--- a/War Congress Data/House - Conflict/823.Cummings.5.13.04.docx
+++ b/War Congress Data/House - Conflict/823.Cummings.5.13.04.docx
@@ -2,12 +2,12 @@
 <file path=word/document.xml><?xml version="1.0" encoding="utf-8"?>
 <w:document xmlns:wpc="http://schemas.microsoft.com/office/word/2010/wordprocessingCanvas" xmlns:mc="http://schemas.openxmlformats.org/markup-compatibility/2006" xmlns:o="urn:schemas-microsoft-com:office:office" xmlns:r="http://schemas.openxmlformats.org/officeDocument/2006/relationships" xmlns:m="http://schemas.openxmlformats.org/officeDocument/2006/math" xmlns:v="urn:schemas-microsoft-com:vml" xmlns:wp14="http://schemas.microsoft.com/office/word/2010/wordprocessingDrawing" xmlns:wp="http://schemas.openxmlformats.org/drawingml/2006/wordprocessingDrawing" xmlns:w10="urn:schemas-microsoft-com:office:word" xmlns:w="http://schemas.openxmlformats.org/wordprocessingml/2006/main" xmlns:w14="http://schemas.microsoft.com/office/word/2010/wordml" xmlns:wpg="http://schemas.microsoft.com/office/word/2010/wordprocessingGroup" xmlns:wpi="http://schemas.microsoft.com/office/word/2010/wordprocessingInk" xmlns:wne="http://schemas.microsoft.com/office/word/2006/wordml" xmlns:wps="http://schemas.microsoft.com/office/word/2010/wordprocessingShape" mc:Ignorable="w14 wp14">
   <w:body>
-    <w:p>
+    <w:p xmlns:wp14="http://schemas.microsoft.com/office/word/2010/wordml" wp14:textId="77777777">
       <w:r>
         <w:t>Mr. Speaker, I want</w:t>
       </w:r>
     </w:p>
-    <w:p>
+    <w:p xmlns:wp14="http://schemas.microsoft.com/office/word/2010/wordml" wp14:textId="77777777">
       <w:proofErr w:type="gramStart"/>
       <w:r>
         <w:t>to</w:t>
@@ -17,7 +17,7 @@
         <w:t xml:space="preserve"> thank the gentleman for yielding to</w:t>
       </w:r>
     </w:p>
-    <w:p>
+    <w:p xmlns:wp14="http://schemas.microsoft.com/office/word/2010/wordml" wp14:textId="77777777">
       <w:proofErr w:type="gramStart"/>
       <w:r>
         <w:t>me</w:t>
@@ -27,7 +27,7 @@
         <w:t>, and I want to thank the gentleman</w:t>
       </w:r>
     </w:p>
-    <w:p>
+    <w:p xmlns:wp14="http://schemas.microsoft.com/office/word/2010/wordml" wp14:textId="77777777">
       <w:proofErr w:type="gramStart"/>
       <w:r>
         <w:t>for</w:t>
@@ -37,7 +37,7 @@
         <w:t xml:space="preserve"> his constant vigilance. I have often</w:t>
       </w:r>
     </w:p>
-    <w:p>
+    <w:p xmlns:wp14="http://schemas.microsoft.com/office/word/2010/wordml" wp14:textId="77777777">
       <w:proofErr w:type="gramStart"/>
       <w:r>
         <w:t>said</w:t>
@@ -47,7 +47,7 @@
         <w:t xml:space="preserve"> that the gentleman from New Jersey</w:t>
       </w:r>
     </w:p>
-    <w:p>
+    <w:p xmlns:wp14="http://schemas.microsoft.com/office/word/2010/wordml" wp14:textId="77777777">
       <w:proofErr w:type="gramStart"/>
       <w:r>
         <w:t>is</w:t>
@@ -57,7 +57,7 @@
         <w:t xml:space="preserve"> one who understands the dreams</w:t>
       </w:r>
     </w:p>
-    <w:p>
+    <w:p xmlns:wp14="http://schemas.microsoft.com/office/word/2010/wordml" wp14:textId="77777777">
       <w:proofErr w:type="gramStart"/>
       <w:r>
         <w:t>of</w:t>
@@ -67,7 +67,7 @@
         <w:t xml:space="preserve"> so many around the world and he</w:t>
       </w:r>
     </w:p>
-    <w:p>
+    <w:p xmlns:wp14="http://schemas.microsoft.com/office/word/2010/wordml" wp14:textId="77777777">
       <w:proofErr w:type="gramStart"/>
       <w:r>
         <w:t>makes</w:t>
@@ -77,7 +77,7 @@
         <w:t xml:space="preserve"> their dreams his dreams, and we</w:t>
       </w:r>
     </w:p>
-    <w:p>
+    <w:p xmlns:wp14="http://schemas.microsoft.com/office/word/2010/wordml" wp14:textId="77777777">
       <w:proofErr w:type="gramStart"/>
       <w:r>
         <w:t>know</w:t>
@@ -87,7 +87,7 @@
         <w:t xml:space="preserve"> that he represents his district extremely</w:t>
       </w:r>
     </w:p>
-    <w:p>
+    <w:p xmlns:wp14="http://schemas.microsoft.com/office/word/2010/wordml" wp14:textId="77777777">
       <w:proofErr w:type="gramStart"/>
       <w:r>
         <w:t>well</w:t>
@@ -97,7 +97,7 @@
         <w:t xml:space="preserve"> in New Jersey; but we</w:t>
       </w:r>
     </w:p>
-    <w:p>
+    <w:p xmlns:wp14="http://schemas.microsoft.com/office/word/2010/wordml" wp14:textId="77777777">
       <w:proofErr w:type="gramStart"/>
       <w:r>
         <w:t>also</w:t>
@@ -107,7 +107,7 @@
         <w:t xml:space="preserve"> know that he spends a significant</w:t>
       </w:r>
     </w:p>
-    <w:p>
+    <w:p xmlns:wp14="http://schemas.microsoft.com/office/word/2010/wordml" wp14:textId="77777777">
       <w:proofErr w:type="gramStart"/>
       <w:r>
         <w:t>amount</w:t>
@@ -117,7 +117,7 @@
         <w:t xml:space="preserve"> of time trying to address problems</w:t>
       </w:r>
     </w:p>
-    <w:p>
+    <w:p xmlns:wp14="http://schemas.microsoft.com/office/word/2010/wordml" wp14:textId="77777777">
       <w:proofErr w:type="gramStart"/>
       <w:r>
         <w:t>all</w:t>
@@ -127,7 +127,7 @@
         <w:t xml:space="preserve"> over the world, sometimes</w:t>
       </w:r>
     </w:p>
-    <w:p>
+    <w:p xmlns:wp14="http://schemas.microsoft.com/office/word/2010/wordml" wp14:textId="77777777">
       <w:proofErr w:type="gramStart"/>
       <w:r>
         <w:t>taking</w:t>
@@ -137,7 +137,7 @@
         <w:t xml:space="preserve"> up the time that he would normally</w:t>
       </w:r>
     </w:p>
-    <w:p>
+    <w:p xmlns:wp14="http://schemas.microsoft.com/office/word/2010/wordml" wp14:textId="77777777">
       <w:proofErr w:type="gramStart"/>
       <w:r>
         <w:t>spend</w:t>
@@ -147,7 +147,7 @@
         <w:t xml:space="preserve"> with his family and vacation</w:t>
       </w:r>
     </w:p>
-    <w:p>
+    <w:p xmlns:wp14="http://schemas.microsoft.com/office/word/2010/wordml" wp14:textId="77777777">
       <w:proofErr w:type="gramStart"/>
       <w:r>
         <w:t>time</w:t>
@@ -157,7 +157,7 @@
         <w:t>, going to Africa, trying to resolve</w:t>
       </w:r>
     </w:p>
-    <w:p>
+    <w:p xmlns:wp14="http://schemas.microsoft.com/office/word/2010/wordml" wp14:textId="77777777">
       <w:proofErr w:type="gramStart"/>
       <w:r>
         <w:t>differences</w:t>
@@ -167,7 +167,7 @@
         <w:t xml:space="preserve"> between various peoples,</w:t>
       </w:r>
     </w:p>
-    <w:p>
+    <w:p xmlns:wp14="http://schemas.microsoft.com/office/word/2010/wordml" wp14:textId="77777777">
       <w:proofErr w:type="gramStart"/>
       <w:r>
         <w:t>trying</w:t>
@@ -177,7 +177,7 @@
         <w:t xml:space="preserve"> to make sure that children</w:t>
       </w:r>
     </w:p>
-    <w:p>
+    <w:p xmlns:wp14="http://schemas.microsoft.com/office/word/2010/wordml" wp14:textId="77777777">
       <w:proofErr w:type="gramStart"/>
       <w:r>
         <w:t>and</w:t>
@@ -187,7 +187,7 @@
         <w:t xml:space="preserve"> others are fed, trying to make sure</w:t>
       </w:r>
     </w:p>
-    <w:p>
+    <w:p xmlns:wp14="http://schemas.microsoft.com/office/word/2010/wordml" wp14:textId="77777777">
       <w:proofErr w:type="gramStart"/>
       <w:r>
         <w:t>that</w:t>
@@ -197,12 +197,12 @@
         <w:t xml:space="preserve"> peace is brought to that land.</w:t>
       </w:r>
     </w:p>
-    <w:p>
+    <w:p xmlns:wp14="http://schemas.microsoft.com/office/word/2010/wordml" wp14:textId="77777777">
       <w:r>
         <w:t>So we take a moment, I take my moment</w:t>
       </w:r>
     </w:p>
-    <w:p>
+    <w:p xmlns:wp14="http://schemas.microsoft.com/office/word/2010/wordml" wp14:textId="77777777">
       <w:proofErr w:type="gramStart"/>
       <w:r>
         <w:t>here</w:t>
@@ -212,7 +212,7 @@
         <w:t>, to salute him and to thank</w:t>
       </w:r>
     </w:p>
-    <w:p>
+    <w:p xmlns:wp14="http://schemas.microsoft.com/office/word/2010/wordml" wp14:textId="77777777">
       <w:proofErr w:type="gramStart"/>
       <w:r>
         <w:t>him</w:t>
@@ -222,7 +222,7 @@
         <w:t xml:space="preserve"> for his leadership. I think that</w:t>
       </w:r>
     </w:p>
-    <w:p>
+    <w:p xmlns:wp14="http://schemas.microsoft.com/office/word/2010/wordml" wp14:textId="77777777">
       <w:proofErr w:type="gramStart"/>
       <w:r>
         <w:t>when</w:t>
@@ -232,7 +232,7 @@
         <w:t xml:space="preserve"> history is written and the history</w:t>
       </w:r>
     </w:p>
-    <w:p>
+    <w:p xmlns:wp14="http://schemas.microsoft.com/office/word/2010/wordml" wp14:textId="77777777">
       <w:proofErr w:type="gramStart"/>
       <w:r>
         <w:t>of</w:t>
@@ -242,7 +242,7 @@
         <w:t xml:space="preserve"> Africa is written, it would have to</w:t>
       </w:r>
     </w:p>
-    <w:p>
+    <w:p xmlns:wp14="http://schemas.microsoft.com/office/word/2010/wordml" wp14:textId="77777777">
       <w:proofErr w:type="gramStart"/>
       <w:r>
         <w:lastRenderedPageBreak/>
@@ -253,12 +253,12 @@
         <w:t xml:space="preserve"> the gentleman from New Jersey’s</w:t>
       </w:r>
     </w:p>
-    <w:p>
+    <w:p xmlns:wp14="http://schemas.microsoft.com/office/word/2010/wordml" wp14:textId="77777777">
       <w:r>
         <w:t>(Mr. PAYNE) name written there in a</w:t>
       </w:r>
     </w:p>
-    <w:p>
+    <w:p xmlns:wp14="http://schemas.microsoft.com/office/word/2010/wordml" wp14:textId="77777777">
       <w:proofErr w:type="gramStart"/>
       <w:r>
         <w:t>lot</w:t>
@@ -268,7 +268,7 @@
         <w:t xml:space="preserve"> of places because he certainly has</w:t>
       </w:r>
     </w:p>
-    <w:p>
+    <w:p xmlns:wp14="http://schemas.microsoft.com/office/word/2010/wordml" wp14:textId="77777777">
       <w:proofErr w:type="gramStart"/>
       <w:r>
         <w:t>touched</w:t>
@@ -278,7 +278,7 @@
         <w:t xml:space="preserve"> so many people and so many</w:t>
       </w:r>
     </w:p>
-    <w:p>
+    <w:p xmlns:wp14="http://schemas.microsoft.com/office/word/2010/wordml" wp14:textId="77777777">
       <w:proofErr w:type="gramStart"/>
       <w:r>
         <w:t>people</w:t>
@@ -288,7 +288,7 @@
         <w:t xml:space="preserve"> who will probably never say</w:t>
       </w:r>
     </w:p>
-    <w:p>
+    <w:p xmlns:wp14="http://schemas.microsoft.com/office/word/2010/wordml" wp14:textId="77777777">
       <w:proofErr w:type="gramStart"/>
       <w:r>
         <w:t>thank</w:t>
@@ -298,7 +298,7 @@
         <w:t xml:space="preserve"> you, so many people who will</w:t>
       </w:r>
     </w:p>
-    <w:p>
+    <w:p xmlns:wp14="http://schemas.microsoft.com/office/word/2010/wordml" wp14:textId="77777777">
       <w:proofErr w:type="gramStart"/>
       <w:r>
         <w:t>not</w:t>
@@ -308,7 +308,7 @@
         <w:t xml:space="preserve"> even know that he has touched</w:t>
       </w:r>
     </w:p>
-    <w:p>
+    <w:p xmlns:wp14="http://schemas.microsoft.com/office/word/2010/wordml" wp14:textId="77777777">
       <w:proofErr w:type="gramStart"/>
       <w:r>
         <w:t>their</w:t>
@@ -318,7 +318,7 @@
         <w:t xml:space="preserve"> lives. But as I have said about</w:t>
       </w:r>
     </w:p>
-    <w:p>
+    <w:p xmlns:wp14="http://schemas.microsoft.com/office/word/2010/wordml" wp14:textId="77777777">
       <w:proofErr w:type="gramStart"/>
       <w:r>
         <w:t>him</w:t>
@@ -328,7 +328,7 @@
         <w:t xml:space="preserve"> so often, sometimes we are</w:t>
       </w:r>
     </w:p>
-    <w:p>
+    <w:p xmlns:wp14="http://schemas.microsoft.com/office/word/2010/wordml" wp14:textId="77777777">
       <w:proofErr w:type="spellStart"/>
       <w:proofErr w:type="gramStart"/>
       <w:r>
@@ -340,7 +340,7 @@
         <w:t>, unappreciated, unseen,</w:t>
       </w:r>
     </w:p>
-    <w:p>
+    <w:p xmlns:wp14="http://schemas.microsoft.com/office/word/2010/wordml" wp14:textId="77777777">
       <w:proofErr w:type="gramStart"/>
       <w:r>
         <w:t>and</w:t>
@@ -350,7 +350,7 @@
         <w:t xml:space="preserve"> unnoticed. And I just want him to</w:t>
       </w:r>
     </w:p>
-    <w:p>
+    <w:p xmlns:wp14="http://schemas.microsoft.com/office/word/2010/wordml" wp14:textId="77777777">
       <w:proofErr w:type="gramStart"/>
       <w:r>
         <w:t>know</w:t>
@@ -360,7 +360,7 @@
         <w:t xml:space="preserve"> on behalf of all those that he has</w:t>
       </w:r>
     </w:p>
-    <w:p>
+    <w:p xmlns:wp14="http://schemas.microsoft.com/office/word/2010/wordml" wp14:textId="77777777">
       <w:proofErr w:type="gramStart"/>
       <w:r>
         <w:t>touched</w:t>
@@ -370,7 +370,7 @@
         <w:t xml:space="preserve"> that I take this moment to salute</w:t>
       </w:r>
     </w:p>
-    <w:p>
+    <w:p xmlns:wp14="http://schemas.microsoft.com/office/word/2010/wordml" wp14:textId="77777777">
       <w:proofErr w:type="gramStart"/>
       <w:r>
         <w:t>him</w:t>
@@ -380,7 +380,7 @@
         <w:t>.</w:t>
       </w:r>
     </w:p>
-    <w:p>
+    <w:p xmlns:wp14="http://schemas.microsoft.com/office/word/2010/wordml" wp14:textId="77777777">
       <w:r>
         <w:t xml:space="preserve">Mr. Speaker, I want to </w:t>
       </w:r>
@@ -393,7 +393,7 @@
         <w:t xml:space="preserve"> this</w:t>
       </w:r>
     </w:p>
-    <w:p>
+    <w:p xmlns:wp14="http://schemas.microsoft.com/office/word/2010/wordml" wp14:textId="77777777">
       <w:proofErr w:type="gramStart"/>
       <w:r>
         <w:t>evening</w:t>
@@ -403,7 +403,7 @@
         <w:t xml:space="preserve"> with my fellow members on</w:t>
       </w:r>
     </w:p>
-    <w:p>
+    <w:p xmlns:wp14="http://schemas.microsoft.com/office/word/2010/wordml" wp14:textId="77777777">
       <w:proofErr w:type="gramStart"/>
       <w:r>
         <w:t>the</w:t>
@@ -413,7 +413,7 @@
         <w:t xml:space="preserve"> Congressional Black Caucus to</w:t>
       </w:r>
     </w:p>
-    <w:p>
+    <w:p xmlns:wp14="http://schemas.microsoft.com/office/word/2010/wordml" wp14:textId="77777777">
       <w:proofErr w:type="gramStart"/>
       <w:r>
         <w:t>shed</w:t>
@@ -423,7 +423,7 @@
         <w:t xml:space="preserve"> a light on the horrific humanitarian</w:t>
       </w:r>
     </w:p>
-    <w:p>
+    <w:p xmlns:wp14="http://schemas.microsoft.com/office/word/2010/wordml" wp14:textId="77777777">
       <w:proofErr w:type="gramStart"/>
       <w:r>
         <w:t>crisis</w:t>
@@ -433,12 +433,12 @@
         <w:t xml:space="preserve"> that the gentleman from</w:t>
       </w:r>
     </w:p>
-    <w:p>
+    <w:p xmlns:wp14="http://schemas.microsoft.com/office/word/2010/wordml" wp14:textId="77777777">
       <w:r>
         <w:t>New Jersey (Mr. PAYNE) has been talking</w:t>
       </w:r>
     </w:p>
-    <w:p>
+    <w:p xmlns:wp14="http://schemas.microsoft.com/office/word/2010/wordml" wp14:textId="77777777">
       <w:proofErr w:type="gramStart"/>
       <w:r>
         <w:t>about</w:t>
@@ -448,17 +448,17 @@
         <w:t xml:space="preserve"> which is taking place in</w:t>
       </w:r>
     </w:p>
-    <w:p>
+    <w:p xmlns:wp14="http://schemas.microsoft.com/office/word/2010/wordml" wp14:textId="77777777">
       <w:r>
         <w:t>Sudan.</w:t>
       </w:r>
     </w:p>
-    <w:p>
+    <w:p xmlns:wp14="http://schemas.microsoft.com/office/word/2010/wordml" wp14:textId="77777777">
       <w:r>
         <w:t>Mr. Speaker, although most people</w:t>
       </w:r>
     </w:p>
-    <w:p>
+    <w:p xmlns:wp14="http://schemas.microsoft.com/office/word/2010/wordml" wp14:textId="77777777">
       <w:proofErr w:type="gramStart"/>
       <w:r>
         <w:t>are</w:t>
@@ -468,7 +468,7 @@
         <w:t xml:space="preserve"> probably unable to locate this</w:t>
       </w:r>
     </w:p>
-    <w:p>
+    <w:p xmlns:wp14="http://schemas.microsoft.com/office/word/2010/wordml" wp14:textId="77777777">
       <w:proofErr w:type="gramStart"/>
       <w:r>
         <w:t>country</w:t>
@@ -478,7 +478,7 @@
         <w:t xml:space="preserve"> on the map, everyone should</w:t>
       </w:r>
     </w:p>
-    <w:p>
+    <w:p xmlns:wp14="http://schemas.microsoft.com/office/word/2010/wordml" wp14:textId="77777777">
       <w:proofErr w:type="gramStart"/>
       <w:r>
         <w:lastRenderedPageBreak/>
@@ -489,7 +489,7 @@
         <w:t xml:space="preserve"> about the ethnic cleansing that</w:t>
       </w:r>
     </w:p>
-    <w:p>
+    <w:p xmlns:wp14="http://schemas.microsoft.com/office/word/2010/wordml" wp14:textId="77777777">
       <w:proofErr w:type="gramStart"/>
       <w:r>
         <w:t>has</w:t>
@@ -499,7 +499,7 @@
         <w:t xml:space="preserve"> dislocated over 1 million Sudanese,</w:t>
       </w:r>
     </w:p>
-    <w:p>
+    <w:p xmlns:wp14="http://schemas.microsoft.com/office/word/2010/wordml" wp14:textId="77777777">
       <w:proofErr w:type="gramStart"/>
       <w:r>
         <w:t>killed</w:t>
@@ -509,7 +509,7 @@
         <w:t xml:space="preserve"> thousands of Africans, and is literally</w:t>
       </w:r>
     </w:p>
-    <w:p>
+    <w:p xmlns:wp14="http://schemas.microsoft.com/office/word/2010/wordml" wp14:textId="77777777">
       <w:proofErr w:type="gramStart"/>
       <w:r>
         <w:t>starving</w:t>
@@ -519,7 +519,7 @@
         <w:t xml:space="preserve"> men, women, and children</w:t>
       </w:r>
     </w:p>
-    <w:p>
+    <w:p xmlns:wp14="http://schemas.microsoft.com/office/word/2010/wordml" wp14:textId="77777777">
       <w:proofErr w:type="gramStart"/>
       <w:r>
         <w:t>to</w:t>
@@ -529,12 +529,12 @@
         <w:t xml:space="preserve"> death. Essentially, the Arab</w:t>
       </w:r>
     </w:p>
-    <w:p>
+    <w:p xmlns:wp14="http://schemas.microsoft.com/office/word/2010/wordml" wp14:textId="77777777">
       <w:r>
         <w:t>Muslim government in Sudan is</w:t>
       </w:r>
     </w:p>
-    <w:p>
+    <w:p xmlns:wp14="http://schemas.microsoft.com/office/word/2010/wordml" wp14:textId="77777777">
       <w:proofErr w:type="gramStart"/>
       <w:r>
         <w:t>condoning</w:t>
@@ -544,7 +544,7 @@
         <w:t xml:space="preserve"> and even promoting the</w:t>
       </w:r>
     </w:p>
-    <w:p>
+    <w:p xmlns:wp14="http://schemas.microsoft.com/office/word/2010/wordml" wp14:textId="77777777">
       <w:proofErr w:type="gramStart"/>
       <w:r>
         <w:t>murder</w:t>
@@ -554,7 +554,7 @@
         <w:t xml:space="preserve"> and displacement of the native</w:t>
       </w:r>
     </w:p>
-    <w:p>
+    <w:p xmlns:wp14="http://schemas.microsoft.com/office/word/2010/wordml" wp14:textId="77777777">
       <w:proofErr w:type="gramStart"/>
       <w:r>
         <w:t>Black African Sudanese.</w:t>
@@ -564,7 +564,7 @@
         <w:t xml:space="preserve"> As I speak,</w:t>
       </w:r>
     </w:p>
-    <w:p>
+    <w:p xmlns:wp14="http://schemas.microsoft.com/office/word/2010/wordml" wp14:textId="77777777">
       <w:proofErr w:type="gramStart"/>
       <w:r>
         <w:t>the</w:t>
@@ -574,7 +574,7 @@
         <w:t xml:space="preserve"> Sudanese Government is supporting</w:t>
       </w:r>
     </w:p>
-    <w:p>
+    <w:p xmlns:wp14="http://schemas.microsoft.com/office/word/2010/wordml" wp14:textId="77777777">
       <w:proofErr w:type="gramStart"/>
       <w:r>
         <w:t>armed</w:t>
@@ -584,7 +584,7 @@
         <w:t xml:space="preserve"> militias that are raiding</w:t>
       </w:r>
     </w:p>
-    <w:p>
+    <w:p xmlns:wp14="http://schemas.microsoft.com/office/word/2010/wordml" wp14:textId="77777777">
       <w:proofErr w:type="gramStart"/>
       <w:r>
         <w:t>villages</w:t>
@@ -594,7 +594,7 @@
         <w:t>, raping women, and literally</w:t>
       </w:r>
     </w:p>
-    <w:p>
+    <w:p xmlns:wp14="http://schemas.microsoft.com/office/word/2010/wordml" wp14:textId="77777777">
       <w:proofErr w:type="gramStart"/>
       <w:r>
         <w:t>killing</w:t>
@@ -604,7 +604,7 @@
         <w:t xml:space="preserve"> everyone in sight. The basis of</w:t>
       </w:r>
     </w:p>
-    <w:p>
+    <w:p xmlns:wp14="http://schemas.microsoft.com/office/word/2010/wordml" wp14:textId="77777777">
       <w:proofErr w:type="gramStart"/>
       <w:r>
         <w:t>the</w:t>
@@ -622,12 +622,12 @@
         <w:t xml:space="preserve"> in Darfur, a region of</w:t>
       </w:r>
     </w:p>
-    <w:p>
+    <w:p xmlns:wp14="http://schemas.microsoft.com/office/word/2010/wordml" wp14:textId="77777777">
       <w:r>
         <w:t>Sudan, is one that has been repeated</w:t>
       </w:r>
     </w:p>
-    <w:p>
+    <w:p xmlns:wp14="http://schemas.microsoft.com/office/word/2010/wordml" wp14:textId="77777777">
       <w:proofErr w:type="gramStart"/>
       <w:r>
         <w:t>time</w:t>
@@ -637,12 +637,12 @@
         <w:t xml:space="preserve"> and time again throughout history.</w:t>
       </w:r>
     </w:p>
-    <w:p>
+    <w:p xmlns:wp14="http://schemas.microsoft.com/office/word/2010/wordml" wp14:textId="77777777">
       <w:r>
         <w:t>Clearly, at the root of this ethnic</w:t>
       </w:r>
     </w:p>
-    <w:p>
+    <w:p xmlns:wp14="http://schemas.microsoft.com/office/word/2010/wordml" wp14:textId="77777777">
       <w:proofErr w:type="gramStart"/>
       <w:r>
         <w:t>cleansing</w:t>
@@ -652,7 +652,7 @@
         <w:t xml:space="preserve"> lies the stubborn existence of</w:t>
       </w:r>
     </w:p>
-    <w:p>
+    <w:p xmlns:wp14="http://schemas.microsoft.com/office/word/2010/wordml" wp14:textId="77777777">
       <w:proofErr w:type="gramStart"/>
       <w:r>
         <w:t>intolerance</w:t>
@@ -662,7 +662,7 @@
         <w:t xml:space="preserve"> and prejudice. When will</w:t>
       </w:r>
     </w:p>
-    <w:p>
+    <w:p xmlns:wp14="http://schemas.microsoft.com/office/word/2010/wordml" wp14:textId="77777777">
       <w:proofErr w:type="gramStart"/>
       <w:r>
         <w:t>we</w:t>
@@ -672,7 +672,7 @@
         <w:t>, as a global community, learn that</w:t>
       </w:r>
     </w:p>
-    <w:p>
+    <w:p xmlns:wp14="http://schemas.microsoft.com/office/word/2010/wordml" wp14:textId="77777777">
       <w:proofErr w:type="gramStart"/>
       <w:r>
         <w:t>we</w:t>
@@ -682,12 +682,12 @@
         <w:t xml:space="preserve"> promote bigotry at our own peril?</w:t>
       </w:r>
     </w:p>
-    <w:p>
+    <w:p xmlns:wp14="http://schemas.microsoft.com/office/word/2010/wordml" wp14:textId="77777777">
       <w:r>
         <w:t>Mr. Speaker, the conflict in Sudan is</w:t>
       </w:r>
     </w:p>
-    <w:p>
+    <w:p xmlns:wp14="http://schemas.microsoft.com/office/word/2010/wordml" wp14:textId="77777777">
       <w:proofErr w:type="gramStart"/>
       <w:r>
         <w:t>further</w:t>
@@ -697,7 +697,7 @@
         <w:t xml:space="preserve"> complicated by the fact that</w:t>
       </w:r>
     </w:p>
-    <w:p>
+    <w:p xmlns:wp14="http://schemas.microsoft.com/office/word/2010/wordml" wp14:textId="77777777">
       <w:proofErr w:type="gramStart"/>
       <w:r>
         <w:t>those</w:t>
@@ -707,7 +707,7 @@
         <w:t xml:space="preserve"> who survive the attacks of these</w:t>
       </w:r>
     </w:p>
-    <w:p>
+    <w:p xmlns:wp14="http://schemas.microsoft.com/office/word/2010/wordml" wp14:textId="77777777">
       <w:proofErr w:type="gramStart"/>
       <w:r>
         <w:t>militiamen</w:t>
@@ -717,7 +717,7 @@
         <w:t xml:space="preserve"> are fleeing over the border</w:t>
       </w:r>
     </w:p>
-    <w:p>
+    <w:p xmlns:wp14="http://schemas.microsoft.com/office/word/2010/wordml" wp14:textId="77777777">
       <w:proofErr w:type="gramStart"/>
       <w:r>
         <w:lastRenderedPageBreak/>
@@ -728,7 +728,7 @@
         <w:t xml:space="preserve"> the country of Chad. Women, children,</w:t>
       </w:r>
     </w:p>
-    <w:p>
+    <w:p xmlns:wp14="http://schemas.microsoft.com/office/word/2010/wordml" wp14:textId="77777777">
       <w:proofErr w:type="gramStart"/>
       <w:r>
         <w:t>and</w:t>
@@ -738,7 +738,7 @@
         <w:t xml:space="preserve"> fathers are being forced to</w:t>
       </w:r>
     </w:p>
-    <w:p>
+    <w:p xmlns:wp14="http://schemas.microsoft.com/office/word/2010/wordml" wp14:textId="77777777">
       <w:proofErr w:type="gramStart"/>
       <w:r>
         <w:t>leave</w:t>
@@ -748,7 +748,7 @@
         <w:t xml:space="preserve"> their homes and to move to refugee</w:t>
       </w:r>
     </w:p>
-    <w:p>
+    <w:p xmlns:wp14="http://schemas.microsoft.com/office/word/2010/wordml" wp14:textId="77777777">
       <w:proofErr w:type="gramStart"/>
       <w:r>
         <w:t>camps</w:t>
@@ -758,7 +758,7 @@
         <w:t xml:space="preserve"> where there are no doctors,</w:t>
       </w:r>
     </w:p>
-    <w:p>
+    <w:p xmlns:wp14="http://schemas.microsoft.com/office/word/2010/wordml" wp14:textId="77777777">
       <w:proofErr w:type="gramStart"/>
       <w:r>
         <w:t>no</w:t>
@@ -768,12 +768,12 @@
         <w:t xml:space="preserve"> permanent shelter, and no food.</w:t>
       </w:r>
     </w:p>
-    <w:p>
+    <w:p xmlns:wp14="http://schemas.microsoft.com/office/word/2010/wordml" wp14:textId="77777777">
       <w:r>
         <w:t>It is a travesty of humanity, Mr.</w:t>
       </w:r>
     </w:p>
-    <w:p>
+    <w:p xmlns:wp14="http://schemas.microsoft.com/office/word/2010/wordml" wp14:textId="77777777">
       <w:r>
         <w:t xml:space="preserve">Speaker, </w:t>
       </w:r>
@@ -786,7 +786,7 @@
         <w:t xml:space="preserve"> in these camps</w:t>
       </w:r>
     </w:p>
-    <w:p>
+    <w:p xmlns:wp14="http://schemas.microsoft.com/office/word/2010/wordml" wp14:textId="77777777">
       <w:proofErr w:type="gramStart"/>
       <w:r>
         <w:t>are</w:t>
@@ -796,7 +796,7 @@
         <w:t xml:space="preserve"> dying of preventable diseases or,</w:t>
       </w:r>
     </w:p>
-    <w:p>
+    <w:p xmlns:wp14="http://schemas.microsoft.com/office/word/2010/wordml" wp14:textId="77777777">
       <w:proofErr w:type="gramStart"/>
       <w:r>
         <w:t>worse</w:t>
@@ -806,7 +806,7 @@
         <w:t xml:space="preserve"> yet, diseases like diarrhea and</w:t>
       </w:r>
     </w:p>
-    <w:p>
+    <w:p xmlns:wp14="http://schemas.microsoft.com/office/word/2010/wordml" wp14:textId="77777777">
       <w:proofErr w:type="gramStart"/>
       <w:r>
         <w:t>malnutrition</w:t>
@@ -816,7 +816,7 @@
         <w:t xml:space="preserve"> that can easily be cured</w:t>
       </w:r>
     </w:p>
-    <w:p>
+    <w:p xmlns:wp14="http://schemas.microsoft.com/office/word/2010/wordml" wp14:textId="77777777">
       <w:proofErr w:type="gramStart"/>
       <w:r>
         <w:t>with</w:t>
@@ -826,17 +826,17 @@
         <w:t xml:space="preserve"> a little food and a little water.</w:t>
       </w:r>
     </w:p>
-    <w:p>
+    <w:p xmlns:wp14="http://schemas.microsoft.com/office/word/2010/wordml" wp14:textId="77777777">
       <w:r>
         <w:t>Mr. Speaker, it is important for the</w:t>
       </w:r>
     </w:p>
-    <w:p>
+    <w:p xmlns:wp14="http://schemas.microsoft.com/office/word/2010/wordml" wp14:textId="77777777">
       <w:r>
         <w:t>American people to understand that</w:t>
       </w:r>
     </w:p>
-    <w:p>
+    <w:p xmlns:wp14="http://schemas.microsoft.com/office/word/2010/wordml" wp14:textId="77777777">
       <w:proofErr w:type="gramStart"/>
       <w:r>
         <w:t>what</w:t>
@@ -846,7 +846,7 @@
         <w:t xml:space="preserve"> is taking place in this often-neglected</w:t>
       </w:r>
     </w:p>
-    <w:p>
+    <w:p xmlns:wp14="http://schemas.microsoft.com/office/word/2010/wordml" wp14:textId="77777777">
       <w:proofErr w:type="gramStart"/>
       <w:r>
         <w:t>corner</w:t>
@@ -856,7 +856,7 @@
         <w:t xml:space="preserve"> of the world is moving</w:t>
       </w:r>
     </w:p>
-    <w:p>
+    <w:p xmlns:wp14="http://schemas.microsoft.com/office/word/2010/wordml" wp14:textId="77777777">
       <w:proofErr w:type="gramStart"/>
       <w:r>
         <w:t>closer</w:t>
@@ -866,7 +866,7 @@
         <w:t xml:space="preserve"> and closer towards being described</w:t>
       </w:r>
     </w:p>
-    <w:p>
+    <w:p xmlns:wp14="http://schemas.microsoft.com/office/word/2010/wordml" wp14:textId="77777777">
       <w:proofErr w:type="gramStart"/>
       <w:r>
         <w:t>as</w:t>
@@ -876,12 +876,12 @@
         <w:t xml:space="preserve"> a genocide.</w:t>
       </w:r>
     </w:p>
-    <w:p>
+    <w:p xmlns:wp14="http://schemas.microsoft.com/office/word/2010/wordml" wp14:textId="77777777">
       <w:r>
         <w:t>It is quite ironic that this year</w:t>
       </w:r>
     </w:p>
-    <w:p>
+    <w:p xmlns:wp14="http://schemas.microsoft.com/office/word/2010/wordml" wp14:textId="77777777">
       <w:proofErr w:type="gramStart"/>
       <w:r>
         <w:t>marked</w:t>
@@ -891,7 +891,7 @@
         <w:t xml:space="preserve"> the 10th anniversary of the</w:t>
       </w:r>
     </w:p>
-    <w:p>
+    <w:p xmlns:wp14="http://schemas.microsoft.com/office/word/2010/wordml" wp14:textId="77777777">
       <w:proofErr w:type="gramStart"/>
       <w:r>
         <w:t>tragic</w:t>
@@ -901,17 +901,17 @@
         <w:t xml:space="preserve"> genocide that took place in</w:t>
       </w:r>
     </w:p>
-    <w:p>
+    <w:p xmlns:wp14="http://schemas.microsoft.com/office/word/2010/wordml" wp14:textId="77777777">
       <w:r>
         <w:t>Rwanda. The world stood idly by as the</w:t>
       </w:r>
     </w:p>
-    <w:p>
+    <w:p xmlns:wp14="http://schemas.microsoft.com/office/word/2010/wordml" wp14:textId="77777777">
       <w:r>
         <w:t>Rwandan Tutsis and Hutus massacred</w:t>
       </w:r>
     </w:p>
-    <w:p>
+    <w:p xmlns:wp14="http://schemas.microsoft.com/office/word/2010/wordml" wp14:textId="77777777">
       <w:proofErr w:type="gramStart"/>
       <w:r>
         <w:t>one</w:t>
@@ -921,7 +921,7 @@
         <w:t xml:space="preserve"> another openly in the streets. The</w:t>
       </w:r>
     </w:p>
-    <w:p>
+    <w:p xmlns:wp14="http://schemas.microsoft.com/office/word/2010/wordml" wp14:textId="77777777">
       <w:proofErr w:type="gramStart"/>
       <w:r>
         <w:t>world</w:t>
@@ -931,7 +931,7 @@
         <w:t xml:space="preserve"> stood idle as the Germans attempted</w:t>
       </w:r>
     </w:p>
-    <w:p>
+    <w:p xmlns:wp14="http://schemas.microsoft.com/office/word/2010/wordml" wp14:textId="77777777">
       <w:proofErr w:type="gramStart"/>
       <w:r>
         <w:t>to</w:t>
@@ -941,7 +941,7 @@
         <w:t xml:space="preserve"> exterminate the Jews in</w:t>
       </w:r>
     </w:p>
-    <w:p>
+    <w:p xmlns:wp14="http://schemas.microsoft.com/office/word/2010/wordml" wp14:textId="77777777">
       <w:proofErr w:type="gramStart"/>
       <w:r>
         <w:lastRenderedPageBreak/>
@@ -952,7 +952,7 @@
         <w:t xml:space="preserve"> Holocaust. And the world stood idle</w:t>
       </w:r>
     </w:p>
-    <w:p>
+    <w:p xmlns:wp14="http://schemas.microsoft.com/office/word/2010/wordml" wp14:textId="77777777">
       <w:proofErr w:type="gramStart"/>
       <w:r>
         <w:t>as</w:t>
@@ -962,7 +962,7 @@
         <w:t xml:space="preserve"> Europeans enslaved Africans and</w:t>
       </w:r>
     </w:p>
-    <w:p>
+    <w:p xmlns:wp14="http://schemas.microsoft.com/office/word/2010/wordml" wp14:textId="77777777">
       <w:proofErr w:type="gramStart"/>
       <w:r>
         <w:t>ravaged</w:t>
@@ -972,7 +972,7 @@
         <w:t xml:space="preserve"> their society. In hindsight, we</w:t>
       </w:r>
     </w:p>
-    <w:p>
+    <w:p xmlns:wp14="http://schemas.microsoft.com/office/word/2010/wordml" wp14:textId="77777777">
       <w:proofErr w:type="gramStart"/>
       <w:r>
         <w:t>look</w:t>
@@ -982,7 +982,7 @@
         <w:t xml:space="preserve"> at these atrocities and wonder</w:t>
       </w:r>
     </w:p>
-    <w:p>
+    <w:p xmlns:wp14="http://schemas.microsoft.com/office/word/2010/wordml" wp14:textId="77777777">
       <w:proofErr w:type="gramStart"/>
       <w:r>
         <w:t>how</w:t>
@@ -992,7 +992,7 @@
         <w:t xml:space="preserve"> would silence prevail in the presence</w:t>
       </w:r>
     </w:p>
-    <w:p>
+    <w:p xmlns:wp14="http://schemas.microsoft.com/office/word/2010/wordml" wp14:textId="77777777">
       <w:proofErr w:type="gramStart"/>
       <w:r>
         <w:t>of</w:t>
@@ -1002,12 +1002,12 @@
         <w:t xml:space="preserve"> human suffering.</w:t>
       </w:r>
     </w:p>
-    <w:p>
+    <w:p xmlns:wp14="http://schemas.microsoft.com/office/word/2010/wordml" wp14:textId="77777777">
       <w:r>
         <w:t>Mr. Speaker, I beg the world community</w:t>
       </w:r>
     </w:p>
-    <w:p>
+    <w:p xmlns:wp14="http://schemas.microsoft.com/office/word/2010/wordml" wp14:textId="77777777">
       <w:proofErr w:type="gramStart"/>
       <w:r>
         <w:t>to</w:t>
@@ -1017,7 +1017,7 @@
         <w:t xml:space="preserve"> please let this not be one of</w:t>
       </w:r>
     </w:p>
-    <w:p>
+    <w:p xmlns:wp14="http://schemas.microsoft.com/office/word/2010/wordml" wp14:textId="77777777">
       <w:proofErr w:type="gramStart"/>
       <w:r>
         <w:t>those</w:t>
@@ -1027,7 +1027,7 @@
         <w:t xml:space="preserve"> situations that we reflect upon</w:t>
       </w:r>
     </w:p>
-    <w:p>
+    <w:p xmlns:wp14="http://schemas.microsoft.com/office/word/2010/wordml" wp14:textId="77777777">
       <w:proofErr w:type="gramStart"/>
       <w:r>
         <w:t>years</w:t>
@@ -1037,7 +1037,7 @@
         <w:t xml:space="preserve"> from now and say we should have</w:t>
       </w:r>
     </w:p>
-    <w:p>
+    <w:p xmlns:wp14="http://schemas.microsoft.com/office/word/2010/wordml" wp14:textId="77777777">
       <w:proofErr w:type="gramStart"/>
       <w:r>
         <w:t>done</w:t>
@@ -1047,12 +1047,12 @@
         <w:t xml:space="preserve"> more, we could have done more.</w:t>
       </w:r>
     </w:p>
-    <w:p>
+    <w:p xmlns:wp14="http://schemas.microsoft.com/office/word/2010/wordml" wp14:textId="77777777">
       <w:r>
         <w:t>Let us all work together to stop the</w:t>
       </w:r>
     </w:p>
-    <w:p>
+    <w:p xmlns:wp14="http://schemas.microsoft.com/office/word/2010/wordml" wp14:textId="77777777">
       <w:proofErr w:type="gramStart"/>
       <w:r>
         <w:t>suffering</w:t>
@@ -1062,7 +1062,7 @@
         <w:t xml:space="preserve"> now. If not, we will be raising</w:t>
       </w:r>
     </w:p>
-    <w:p>
+    <w:p xmlns:wp14="http://schemas.microsoft.com/office/word/2010/wordml" wp14:textId="77777777">
       <w:proofErr w:type="gramStart"/>
       <w:r>
         <w:t>a</w:t>
@@ -1072,7 +1072,7 @@
         <w:t xml:space="preserve"> world of children who will grow insensitive</w:t>
       </w:r>
     </w:p>
-    <w:p>
+    <w:p xmlns:wp14="http://schemas.microsoft.com/office/word/2010/wordml" wp14:textId="77777777">
       <w:proofErr w:type="gramStart"/>
       <w:r>
         <w:t>and</w:t>
@@ -1082,12 +1082,12 @@
         <w:t xml:space="preserve"> immune to human tragedy.</w:t>
       </w:r>
     </w:p>
-    <w:p>
+    <w:p xmlns:wp14="http://schemas.microsoft.com/office/word/2010/wordml" wp14:textId="77777777">
       <w:r>
         <w:t>They will view murder as an everyday</w:t>
       </w:r>
     </w:p>
-    <w:p>
+    <w:p xmlns:wp14="http://schemas.microsoft.com/office/word/2010/wordml" wp14:textId="77777777">
       <w:proofErr w:type="gramStart"/>
       <w:r>
         <w:t>occurrence</w:t>
@@ -1097,7 +1097,7 @@
         <w:t xml:space="preserve"> and joyously welcome</w:t>
       </w:r>
     </w:p>
-    <w:p>
+    <w:p xmlns:wp14="http://schemas.microsoft.com/office/word/2010/wordml" wp14:textId="77777777">
       <w:proofErr w:type="gramStart"/>
       <w:r>
         <w:t>death</w:t>
@@ -1107,17 +1107,17 @@
         <w:t xml:space="preserve"> as an end to suffering.</w:t>
       </w:r>
     </w:p>
-    <w:p>
+    <w:p xmlns:wp14="http://schemas.microsoft.com/office/word/2010/wordml" wp14:textId="77777777">
       <w:r>
         <w:t>Mr. Speaker, just last week the Congressional</w:t>
       </w:r>
     </w:p>
-    <w:p>
+    <w:p xmlns:wp14="http://schemas.microsoft.com/office/word/2010/wordml" wp14:textId="77777777">
       <w:r>
         <w:t>Black Caucus had a very</w:t>
       </w:r>
     </w:p>
-    <w:p>
+    <w:p xmlns:wp14="http://schemas.microsoft.com/office/word/2010/wordml" wp14:textId="77777777">
       <w:proofErr w:type="gramStart"/>
       <w:r>
         <w:t>substantive</w:t>
@@ -1127,7 +1127,7 @@
         <w:t xml:space="preserve"> and productive meeting</w:t>
       </w:r>
     </w:p>
-    <w:p>
+    <w:p xmlns:wp14="http://schemas.microsoft.com/office/word/2010/wordml" wp14:textId="77777777">
       <w:proofErr w:type="gramStart"/>
       <w:r>
         <w:t>with</w:t>
@@ -1137,12 +1137,12 @@
         <w:t xml:space="preserve"> Secretary of State Colin Powell.</w:t>
       </w:r>
     </w:p>
-    <w:p>
+    <w:p xmlns:wp14="http://schemas.microsoft.com/office/word/2010/wordml" wp14:textId="77777777">
       <w:r>
         <w:t>During our meeting, the gentleman</w:t>
       </w:r>
     </w:p>
-    <w:p>
+    <w:p xmlns:wp14="http://schemas.microsoft.com/office/word/2010/wordml" wp14:textId="77777777">
       <w:proofErr w:type="gramStart"/>
       <w:r>
         <w:t>from</w:t>
@@ -1152,7 +1152,7 @@
         <w:t xml:space="preserve"> New Jersey (Mr. PAYNE) asked the</w:t>
       </w:r>
     </w:p>
-    <w:p>
+    <w:p xmlns:wp14="http://schemas.microsoft.com/office/word/2010/wordml" wp14:textId="77777777">
       <w:r>
         <w:t xml:space="preserve">Secretary about the United </w:t>
       </w:r>
@@ -1165,7 +1165,7 @@
         <w:t xml:space="preserve"> efforts</w:t>
       </w:r>
     </w:p>
-    <w:p>
+    <w:p xmlns:wp14="http://schemas.microsoft.com/office/word/2010/wordml" wp14:textId="77777777">
       <w:proofErr w:type="gramStart"/>
       <w:r>
         <w:lastRenderedPageBreak/>
@@ -1176,12 +1176,12 @@
         <w:t xml:space="preserve"> end the crisis in Darfur. Secretary</w:t>
       </w:r>
     </w:p>
-    <w:p>
+    <w:p xmlns:wp14="http://schemas.microsoft.com/office/word/2010/wordml" wp14:textId="77777777">
       <w:r>
         <w:t>Powell assured the entire caucus</w:t>
       </w:r>
     </w:p>
-    <w:p>
+    <w:p xmlns:wp14="http://schemas.microsoft.com/office/word/2010/wordml" wp14:textId="77777777">
       <w:proofErr w:type="gramStart"/>
       <w:r>
         <w:t>that</w:t>
@@ -1191,7 +1191,7 @@
         <w:t xml:space="preserve"> the State Department was</w:t>
       </w:r>
     </w:p>
-    <w:p>
+    <w:p xmlns:wp14="http://schemas.microsoft.com/office/word/2010/wordml" wp14:textId="77777777">
       <w:proofErr w:type="gramStart"/>
       <w:r>
         <w:t>working</w:t>
@@ -1201,7 +1201,7 @@
         <w:t xml:space="preserve"> to bring peace to the region</w:t>
       </w:r>
     </w:p>
-    <w:p>
+    <w:p xmlns:wp14="http://schemas.microsoft.com/office/word/2010/wordml" wp14:textId="77777777">
       <w:proofErr w:type="gramStart"/>
       <w:r>
         <w:t>and</w:t>
@@ -1211,7 +1211,7 @@
         <w:t xml:space="preserve"> was actively engaged in resolving</w:t>
       </w:r>
     </w:p>
-    <w:p>
+    <w:p xmlns:wp14="http://schemas.microsoft.com/office/word/2010/wordml" wp14:textId="77777777">
       <w:proofErr w:type="gramStart"/>
       <w:r>
         <w:t>the</w:t>
@@ -1221,7 +1221,7 @@
         <w:t xml:space="preserve"> crisis. But, Mr. Speaker, so long as</w:t>
       </w:r>
     </w:p>
-    <w:p>
+    <w:p xmlns:wp14="http://schemas.microsoft.com/office/word/2010/wordml" wp14:textId="77777777">
       <w:proofErr w:type="gramStart"/>
       <w:r>
         <w:t>people</w:t>
@@ -1231,7 +1231,7 @@
         <w:t xml:space="preserve"> continue to die and children</w:t>
       </w:r>
     </w:p>
-    <w:p>
+    <w:p xmlns:wp14="http://schemas.microsoft.com/office/word/2010/wordml" wp14:textId="77777777">
       <w:proofErr w:type="gramStart"/>
       <w:r>
         <w:t>lack</w:t>
@@ -1241,7 +1241,7 @@
         <w:t xml:space="preserve"> the hydration in their bodies to</w:t>
       </w:r>
     </w:p>
-    <w:p>
+    <w:p xmlns:wp14="http://schemas.microsoft.com/office/word/2010/wordml" wp14:textId="77777777">
       <w:proofErr w:type="gramStart"/>
       <w:r>
         <w:t>shed</w:t>
@@ -1251,7 +1251,7 @@
         <w:t xml:space="preserve"> tears, whatever we are doing is</w:t>
       </w:r>
     </w:p>
-    <w:p>
+    <w:p xmlns:wp14="http://schemas.microsoft.com/office/word/2010/wordml" wp14:textId="77777777">
       <w:proofErr w:type="gramStart"/>
       <w:r>
         <w:t>simply</w:t>
@@ -1261,7 +1261,7 @@
         <w:t xml:space="preserve"> not enough; and we must work</w:t>
       </w:r>
     </w:p>
-    <w:p>
+    <w:p xmlns:wp14="http://schemas.microsoft.com/office/word/2010/wordml" wp14:textId="77777777">
       <w:proofErr w:type="gramStart"/>
       <w:r>
         <w:t>faster</w:t>
@@ -1271,17 +1271,17 @@
         <w:t>.</w:t>
       </w:r>
     </w:p>
-    <w:p>
+    <w:p xmlns:wp14="http://schemas.microsoft.com/office/word/2010/wordml" wp14:textId="77777777">
       <w:r>
         <w:t>It is incumbent upon the United</w:t>
       </w:r>
     </w:p>
-    <w:p>
+    <w:p xmlns:wp14="http://schemas.microsoft.com/office/word/2010/wordml" wp14:textId="77777777">
       <w:r>
         <w:t>States as a global leader to lead a massive</w:t>
       </w:r>
     </w:p>
-    <w:p>
+    <w:p xmlns:wp14="http://schemas.microsoft.com/office/word/2010/wordml" wp14:textId="77777777">
       <w:proofErr w:type="gramStart"/>
       <w:r>
         <w:t>humanitarian</w:t>
@@ -1291,7 +1291,7 @@
         <w:t xml:space="preserve"> intervention similar</w:t>
       </w:r>
     </w:p>
-    <w:p>
+    <w:p xmlns:wp14="http://schemas.microsoft.com/office/word/2010/wordml" wp14:textId="77777777">
       <w:proofErr w:type="gramStart"/>
       <w:r>
         <w:t>to</w:t>
@@ -1301,7 +1301,7 @@
         <w:t xml:space="preserve"> the intervention in Congo in 1994</w:t>
       </w:r>
     </w:p>
-    <w:p>
+    <w:p xmlns:wp14="http://schemas.microsoft.com/office/word/2010/wordml" wp14:textId="77777777">
       <w:proofErr w:type="gramStart"/>
       <w:r>
         <w:t>and</w:t>
@@ -1311,12 +1311,12 @@
         <w:t xml:space="preserve"> Somalia in 1992.</w:t>
       </w:r>
     </w:p>
-    <w:p>
+    <w:p xmlns:wp14="http://schemas.microsoft.com/office/word/2010/wordml" wp14:textId="77777777">
       <w:r>
         <w:t>And for those watching in the world</w:t>
       </w:r>
     </w:p>
-    <w:p>
+    <w:p xmlns:wp14="http://schemas.microsoft.com/office/word/2010/wordml" wp14:textId="77777777">
       <w:proofErr w:type="gramStart"/>
       <w:r>
         <w:t>community</w:t>
@@ -1326,7 +1326,7 @@
         <w:t>, I call on the Government</w:t>
       </w:r>
     </w:p>
-    <w:p>
+    <w:p xmlns:wp14="http://schemas.microsoft.com/office/word/2010/wordml" wp14:textId="77777777">
       <w:proofErr w:type="gramStart"/>
       <w:r>
         <w:t>of</w:t>
@@ -1336,7 +1336,7 @@
         <w:t xml:space="preserve"> Sudan to immediately stop the</w:t>
       </w:r>
     </w:p>
-    <w:p>
+    <w:p xmlns:wp14="http://schemas.microsoft.com/office/word/2010/wordml" wp14:textId="77777777">
       <w:proofErr w:type="gramStart"/>
       <w:r>
         <w:t>bloodshed</w:t>
@@ -1346,7 +1346,7 @@
         <w:t>, stop supporting the</w:t>
       </w:r>
     </w:p>
-    <w:p>
+    <w:p xmlns:wp14="http://schemas.microsoft.com/office/word/2010/wordml" wp14:textId="77777777">
       <w:proofErr w:type="spellStart"/>
       <w:proofErr w:type="gramStart"/>
       <w:r>
@@ -1358,7 +1358,7 @@
         <w:t xml:space="preserve"> militias, and enforce the</w:t>
       </w:r>
     </w:p>
-    <w:p>
+    <w:p xmlns:wp14="http://schemas.microsoft.com/office/word/2010/wordml" wp14:textId="77777777">
       <w:proofErr w:type="gramStart"/>
       <w:r>
         <w:t>cease-fire</w:t>
@@ -1368,7 +1368,7 @@
         <w:t xml:space="preserve"> in Darfur that was reached</w:t>
       </w:r>
     </w:p>
-    <w:p>
+    <w:p xmlns:wp14="http://schemas.microsoft.com/office/word/2010/wordml" wp14:textId="77777777">
       <w:proofErr w:type="gramStart"/>
       <w:r>
         <w:t>last</w:t>
@@ -1378,12 +1378,12 @@
         <w:t xml:space="preserve"> month.</w:t>
       </w:r>
     </w:p>
-    <w:p>
+    <w:p xmlns:wp14="http://schemas.microsoft.com/office/word/2010/wordml" wp14:textId="77777777">
       <w:r>
         <w:t>Mr. Speaker, all too often it is easy</w:t>
       </w:r>
     </w:p>
-    <w:p>
+    <w:p xmlns:wp14="http://schemas.microsoft.com/office/word/2010/wordml" wp14:textId="77777777">
       <w:proofErr w:type="gramStart"/>
       <w:r>
         <w:t>for</w:t>
@@ -1393,7 +1393,7 @@
         <w:t xml:space="preserve"> us to distance ourselves from the</w:t>
       </w:r>
     </w:p>
-    <w:p>
+    <w:p xmlns:wp14="http://schemas.microsoft.com/office/word/2010/wordml" wp14:textId="77777777">
       <w:proofErr w:type="gramStart"/>
       <w:r>
         <w:lastRenderedPageBreak/>
@@ -1404,7 +1404,7 @@
         <w:t xml:space="preserve"> of people thousands of miles</w:t>
       </w:r>
     </w:p>
-    <w:p>
+    <w:p xmlns:wp14="http://schemas.microsoft.com/office/word/2010/wordml" wp14:textId="77777777">
       <w:proofErr w:type="gramStart"/>
       <w:r>
         <w:t>away</w:t>
@@ -1414,7 +1414,7 @@
         <w:t>. But just as the pictures of the</w:t>
       </w:r>
     </w:p>
-    <w:p>
+    <w:p xmlns:wp14="http://schemas.microsoft.com/office/word/2010/wordml" wp14:textId="77777777">
       <w:proofErr w:type="gramStart"/>
       <w:r>
         <w:t>abused</w:t>
@@ -1424,7 +1424,7 @@
         <w:t xml:space="preserve"> Iraqi prisoners struck a chord</w:t>
       </w:r>
     </w:p>
-    <w:p>
+    <w:p xmlns:wp14="http://schemas.microsoft.com/office/word/2010/wordml" wp14:textId="77777777">
       <w:proofErr w:type="gramStart"/>
       <w:r>
         <w:t>of</w:t>
@@ -1434,7 +1434,7 @@
         <w:t xml:space="preserve"> disgust and anguish in all of us, we</w:t>
       </w:r>
     </w:p>
-    <w:p>
+    <w:p xmlns:wp14="http://schemas.microsoft.com/office/word/2010/wordml" wp14:textId="77777777">
       <w:proofErr w:type="gramStart"/>
       <w:r>
         <w:t>should</w:t>
@@ -1444,7 +1444,7 @@
         <w:t xml:space="preserve"> all be outraged and horrified by</w:t>
       </w:r>
     </w:p>
-    <w:p>
+    <w:p xmlns:wp14="http://schemas.microsoft.com/office/word/2010/wordml" wp14:textId="77777777">
       <w:proofErr w:type="gramStart"/>
       <w:r>
         <w:t>what</w:t>
@@ -1454,12 +1454,12 @@
         <w:t xml:space="preserve"> is taking place in Darfur.</w:t>
       </w:r>
     </w:p>
-    <w:p>
+    <w:p xmlns:wp14="http://schemas.microsoft.com/office/word/2010/wordml" wp14:textId="77777777">
       <w:r>
         <w:t>Just picture, Mr. Speaker, thousands</w:t>
       </w:r>
     </w:p>
-    <w:p>
+    <w:p xmlns:wp14="http://schemas.microsoft.com/office/word/2010/wordml" wp14:textId="77777777">
       <w:proofErr w:type="gramStart"/>
       <w:r>
         <w:t>of</w:t>
@@ -1469,7 +1469,7 @@
         <w:t xml:space="preserve"> Sudanese fleeing to Chad, a country</w:t>
       </w:r>
     </w:p>
-    <w:p>
+    <w:p xmlns:wp14="http://schemas.microsoft.com/office/word/2010/wordml" wp14:textId="77777777">
       <w:proofErr w:type="gramStart"/>
       <w:r>
         <w:t>with</w:t>
@@ -1479,7 +1479,7 @@
         <w:t xml:space="preserve"> only 271 doctors to serve 9 million</w:t>
       </w:r>
     </w:p>
-    <w:p>
+    <w:p xmlns:wp14="http://schemas.microsoft.com/office/word/2010/wordml" wp14:textId="77777777">
       <w:proofErr w:type="gramStart"/>
       <w:r>
         <w:t>people</w:t>
@@ -1489,7 +1489,7 @@
         <w:t>. Imagine the grief and sorrow</w:t>
       </w:r>
     </w:p>
-    <w:p>
+    <w:p xmlns:wp14="http://schemas.microsoft.com/office/word/2010/wordml" wp14:textId="77777777">
       <w:proofErr w:type="gramStart"/>
       <w:r>
         <w:t>they</w:t>
@@ -1499,7 +1499,7 @@
         <w:t xml:space="preserve"> must feel daily at the memory of</w:t>
       </w:r>
     </w:p>
-    <w:p>
+    <w:p xmlns:wp14="http://schemas.microsoft.com/office/word/2010/wordml" wp14:textId="77777777">
       <w:proofErr w:type="gramStart"/>
       <w:r>
         <w:t>their</w:t>
@@ -1509,7 +1509,7 @@
         <w:t xml:space="preserve"> children, grandmothers, and husbands</w:t>
       </w:r>
     </w:p>
-    <w:p>
+    <w:p xmlns:wp14="http://schemas.microsoft.com/office/word/2010/wordml" wp14:textId="77777777">
       <w:proofErr w:type="gramStart"/>
       <w:r>
         <w:t>that</w:t>
@@ -1519,7 +1519,7 @@
         <w:t xml:space="preserve"> were killed by the</w:t>
       </w:r>
     </w:p>
-    <w:p>
+    <w:p xmlns:wp14="http://schemas.microsoft.com/office/word/2010/wordml" wp14:textId="77777777">
       <w:proofErr w:type="spellStart"/>
       <w:proofErr w:type="gramStart"/>
       <w:r>
@@ -1531,7 +1531,7 @@
         <w:t xml:space="preserve"> militias or left behind in villages</w:t>
       </w:r>
     </w:p>
-    <w:p>
+    <w:p xmlns:wp14="http://schemas.microsoft.com/office/word/2010/wordml" wp14:textId="77777777">
       <w:proofErr w:type="gramStart"/>
       <w:r>
         <w:t>that</w:t>
@@ -1541,12 +1541,12 @@
         <w:t xml:space="preserve"> they will never see again.</w:t>
       </w:r>
     </w:p>
-    <w:p>
+    <w:p xmlns:wp14="http://schemas.microsoft.com/office/word/2010/wordml" wp14:textId="77777777">
       <w:r>
         <w:t>Mr. Speaker, if you could, feel their</w:t>
       </w:r>
     </w:p>
-    <w:p>
+    <w:p xmlns:wp14="http://schemas.microsoft.com/office/word/2010/wordml" wp14:textId="77777777">
       <w:proofErr w:type="gramStart"/>
       <w:r>
         <w:t>hunger</w:t>
@@ -1556,7 +1556,7 @@
         <w:t xml:space="preserve"> pain and hear the cries of the</w:t>
       </w:r>
     </w:p>
-    <w:p>
+    <w:p xmlns:wp14="http://schemas.microsoft.com/office/word/2010/wordml" wp14:textId="77777777">
       <w:proofErr w:type="gramStart"/>
       <w:r>
         <w:t>parents</w:t>
@@ -1566,7 +1566,7 @@
         <w:t xml:space="preserve"> who look for food for their</w:t>
       </w:r>
     </w:p>
-    <w:p>
+    <w:p xmlns:wp14="http://schemas.microsoft.com/office/word/2010/wordml" wp14:textId="77777777">
       <w:proofErr w:type="gramStart"/>
       <w:r>
         <w:t>children</w:t>
@@ -1576,7 +1576,7 @@
         <w:t xml:space="preserve"> in vain. Although we may not</w:t>
       </w:r>
     </w:p>
-    <w:p>
+    <w:p xmlns:wp14="http://schemas.microsoft.com/office/word/2010/wordml" wp14:textId="77777777">
       <w:proofErr w:type="gramStart"/>
       <w:r>
         <w:t>have</w:t>
@@ -1586,7 +1586,7 @@
         <w:t xml:space="preserve"> seen physical pictures of what is</w:t>
       </w:r>
     </w:p>
-    <w:p>
+    <w:p xmlns:wp14="http://schemas.microsoft.com/office/word/2010/wordml" wp14:textId="77777777">
       <w:proofErr w:type="gramStart"/>
       <w:r>
         <w:t>taking</w:t>
@@ -1596,7 +1596,7 @@
         <w:t xml:space="preserve"> place in Darfur, as humans we</w:t>
       </w:r>
     </w:p>
-    <w:p>
+    <w:p xmlns:wp14="http://schemas.microsoft.com/office/word/2010/wordml" wp14:textId="77777777">
       <w:proofErr w:type="gramStart"/>
       <w:r>
         <w:t>should</w:t>
@@ -1606,7 +1606,7 @@
         <w:t xml:space="preserve"> be able to relate to the pain of</w:t>
       </w:r>
     </w:p>
-    <w:p>
+    <w:p xmlns:wp14="http://schemas.microsoft.com/office/word/2010/wordml" wp14:textId="77777777">
       <w:proofErr w:type="gramStart"/>
       <w:r>
         <w:t>the</w:t>
@@ -1616,7 +1616,7 @@
         <w:t xml:space="preserve"> Sudanese refugees nonetheless. Let</w:t>
       </w:r>
     </w:p>
-    <w:p>
+    <w:p xmlns:wp14="http://schemas.microsoft.com/office/word/2010/wordml" wp14:textId="77777777">
       <w:proofErr w:type="gramStart"/>
       <w:r>
         <w:t>us</w:t>
@@ -1626,7 +1626,7 @@
         <w:t xml:space="preserve"> all work together to transfer our</w:t>
       </w:r>
     </w:p>
-    <w:p>
+    <w:p xmlns:wp14="http://schemas.microsoft.com/office/word/2010/wordml" wp14:textId="77777777">
       <w:proofErr w:type="gramStart"/>
       <w:r>
         <w:t>empathy</w:t>
@@ -1636,7 +1636,7 @@
         <w:t xml:space="preserve"> into action and end this crisis</w:t>
       </w:r>
     </w:p>
-    <w:p>
+    <w:p xmlns:wp14="http://schemas.microsoft.com/office/word/2010/wordml" wp14:textId="77777777">
       <w:proofErr w:type="gramStart"/>
       <w:r>
         <w:lastRenderedPageBreak/>
@@ -1647,12 +1647,12 @@
         <w:t>. Our humanity depends on it.</w:t>
       </w:r>
     </w:p>
-    <w:p>
+    <w:p xmlns:wp14="http://schemas.microsoft.com/office/word/2010/wordml" wp14:textId="77777777">
       <w:r>
         <w:t>As I close, I would also like to encourage</w:t>
       </w:r>
     </w:p>
-    <w:p>
+    <w:p xmlns:wp14="http://schemas.microsoft.com/office/word/2010/wordml" wp14:textId="77777777">
       <w:proofErr w:type="gramStart"/>
       <w:r>
         <w:t>our</w:t>
@@ -1662,7 +1662,7 @@
         <w:t xml:space="preserve"> newspaper editors, television</w:t>
       </w:r>
     </w:p>
-    <w:p>
+    <w:p xmlns:wp14="http://schemas.microsoft.com/office/word/2010/wordml" wp14:textId="77777777">
       <w:proofErr w:type="gramStart"/>
       <w:r>
         <w:t>producers</w:t>
@@ -1672,7 +1672,7 @@
         <w:t>, and friends in the</w:t>
       </w:r>
     </w:p>
-    <w:p>
+    <w:p xmlns:wp14="http://schemas.microsoft.com/office/word/2010/wordml" wp14:textId="77777777">
       <w:proofErr w:type="gramStart"/>
       <w:r>
         <w:t>media</w:t>
@@ -1682,7 +1682,7 @@
         <w:t xml:space="preserve"> to shine a bright light on this</w:t>
       </w:r>
     </w:p>
-    <w:p>
+    <w:p xmlns:wp14="http://schemas.microsoft.com/office/word/2010/wordml" wp14:textId="77777777">
       <w:proofErr w:type="gramStart"/>
       <w:r>
         <w:t>horrific</w:t>
@@ -1692,12 +1692,12 @@
         <w:t xml:space="preserve"> situation.</w:t>
       </w:r>
     </w:p>
-    <w:p>
+    <w:p xmlns:wp14="http://schemas.microsoft.com/office/word/2010/wordml" wp14:textId="77777777">
       <w:r>
         <w:t>Put it on your front pages. Lead with</w:t>
       </w:r>
     </w:p>
-    <w:p>
+    <w:p xmlns:wp14="http://schemas.microsoft.com/office/word/2010/wordml" wp14:textId="77777777">
       <w:proofErr w:type="gramStart"/>
       <w:r>
         <w:t>it</w:t>
@@ -1707,7 +1707,7 @@
         <w:t xml:space="preserve"> on your news shows. Talk about it on</w:t>
       </w:r>
     </w:p>
-    <w:p>
+    <w:p xmlns:wp14="http://schemas.microsoft.com/office/word/2010/wordml" wp14:textId="77777777">
       <w:proofErr w:type="gramStart"/>
       <w:r>
         <w:t>your</w:t>
@@ -1717,7 +1717,7 @@
         <w:t xml:space="preserve"> talk radio shows. We need everybody</w:t>
       </w:r>
     </w:p>
-    <w:p>
+    <w:p xmlns:wp14="http://schemas.microsoft.com/office/word/2010/wordml" wp14:textId="77777777">
       <w:proofErr w:type="gramStart"/>
       <w:r>
         <w:t>to</w:t>
@@ -1727,16 +1727,17 @@
         <w:t xml:space="preserve"> join in this effort.</w:t>
       </w:r>
     </w:p>
-    <w:p>
-      <w:bookmarkStart w:id="0" w:name="_GoBack"/>
+    <w:p xmlns:wp14="http://schemas.microsoft.com/office/word/2010/wordml" wp14:textId="77777777">
+      <w:bookmarkStart w:name="_GoBack" w:id="0"/>
       <w:bookmarkEnd w:id="0"/>
     </w:p>
     <w:sectPr>
       <w:headerReference w:type="default" r:id="rId7"/>
-      <w:pgSz w:w="12240" w:h="15840"/>
+      <w:pgSz w:w="12240" w:h="15840" w:orient="portrait"/>
       <w:pgMar w:top="1440" w:right="1440" w:bottom="1440" w:left="1440" w:header="720" w:footer="720" w:gutter="0"/>
       <w:cols w:space="720"/>
       <w:docGrid w:linePitch="360"/>
+      <w:footerReference w:type="default" r:id="R12dfcc4c7c8b411d"/>
     </w:sectPr>
   </w:body>
 </w:document>
@@ -1745,7 +1746,7 @@
 <file path=word/endnotes.xml><?xml version="1.0" encoding="utf-8"?>
 <w:endnotes xmlns:wpc="http://schemas.microsoft.com/office/word/2010/wordprocessingCanvas" xmlns:mc="http://schemas.openxmlformats.org/markup-compatibility/2006" xmlns:o="urn:schemas-microsoft-com:office:office" xmlns:r="http://schemas.openxmlformats.org/officeDocument/2006/relationships" xmlns:m="http://schemas.openxmlformats.org/officeDocument/2006/math" xmlns:v="urn:schemas-microsoft-com:vml" xmlns:wp14="http://schemas.microsoft.com/office/word/2010/wordprocessingDrawing" xmlns:wp="http://schemas.openxmlformats.org/drawingml/2006/wordprocessingDrawing" xmlns:w10="urn:schemas-microsoft-com:office:word" xmlns:w="http://schemas.openxmlformats.org/wordprocessingml/2006/main" xmlns:w14="http://schemas.microsoft.com/office/word/2010/wordml" xmlns:wpg="http://schemas.microsoft.com/office/word/2010/wordprocessingGroup" xmlns:wpi="http://schemas.microsoft.com/office/word/2010/wordprocessingInk" xmlns:wne="http://schemas.microsoft.com/office/word/2006/wordml" xmlns:wps="http://schemas.microsoft.com/office/word/2010/wordprocessingShape" mc:Ignorable="w14 wp14">
   <w:endnote w:type="separator" w:id="-1">
-    <w:p>
+    <w:p xmlns:wp14="http://schemas.microsoft.com/office/word/2010/wordml" wp14:textId="77777777">
       <w:pPr>
         <w:spacing w:after="0" w:line="240" w:lineRule="auto"/>
       </w:pPr>
@@ -1755,7 +1756,7 @@
     </w:p>
   </w:endnote>
   <w:endnote w:type="continuationSeparator" w:id="0">
-    <w:p>
+    <w:p xmlns:wp14="http://schemas.microsoft.com/office/word/2010/wordml" wp14:textId="77777777">
       <w:pPr>
         <w:spacing w:after="0" w:line="240" w:lineRule="auto"/>
       </w:pPr>
@@ -1765,12 +1766,80 @@
     </w:p>
   </w:endnote>
 </w:endnotes>
+</file>
+
+<file path=word/footer.xml><?xml version="1.0" encoding="utf-8"?>
+<w:ftr xmlns:w14="http://schemas.microsoft.com/office/word/2010/wordml" xmlns:w="http://schemas.openxmlformats.org/wordprocessingml/2006/main">
+  <w:tbl>
+    <w:tblPr>
+      <w:tblStyle w:val="TableNormal"/>
+      <w:bidiVisual w:val="0"/>
+      <w:tblW w:w="0" w:type="auto"/>
+      <w:tblLayout w:type="fixed"/>
+      <w:tblLook w:val="04A0" w:firstRow="1" w:lastRow="0" w:firstColumn="1" w:lastColumn="0" w:noHBand="0" w:noVBand="1"/>
+    </w:tblPr>
+    <w:tblGrid>
+      <w:gridCol w:w="3120"/>
+      <w:gridCol w:w="3120"/>
+      <w:gridCol w:w="3120"/>
+    </w:tblGrid>
+    <w:tr>
+      <w:tc>
+        <w:tcPr>
+          <w:tcW w:w="3120" w:type="dxa"/>
+          <w:tcMar/>
+        </w:tcPr>
+        <w:p>
+          <w:pPr>
+            <w:pStyle w:val="Header"/>
+            <w:bidi w:val="0"/>
+            <w:ind w:left="-115"/>
+            <w:jc w:val="left"/>
+          </w:pPr>
+        </w:p>
+      </w:tc>
+      <w:tc>
+        <w:tcPr>
+          <w:tcW w:w="3120" w:type="dxa"/>
+          <w:tcMar/>
+        </w:tcPr>
+        <w:p>
+          <w:pPr>
+            <w:pStyle w:val="Header"/>
+            <w:bidi w:val="0"/>
+            <w:jc w:val="center"/>
+          </w:pPr>
+        </w:p>
+      </w:tc>
+      <w:tc>
+        <w:tcPr>
+          <w:tcW w:w="3120" w:type="dxa"/>
+          <w:tcMar/>
+        </w:tcPr>
+        <w:p>
+          <w:pPr>
+            <w:pStyle w:val="Header"/>
+            <w:bidi w:val="0"/>
+            <w:ind w:right="-115"/>
+            <w:jc w:val="right"/>
+          </w:pPr>
+        </w:p>
+      </w:tc>
+    </w:tr>
+  </w:tbl>
+  <w:p>
+    <w:pPr>
+      <w:pStyle w:val="Footer"/>
+      <w:bidi w:val="0"/>
+    </w:pPr>
+  </w:p>
+</w:ftr>
 </file>
 
 <file path=word/footnotes.xml><?xml version="1.0" encoding="utf-8"?>
 <w:footnotes xmlns:wpc="http://schemas.microsoft.com/office/word/2010/wordprocessingCanvas" xmlns:mc="http://schemas.openxmlformats.org/markup-compatibility/2006" xmlns:o="urn:schemas-microsoft-com:office:office" xmlns:r="http://schemas.openxmlformats.org/officeDocument/2006/relationships" xmlns:m="http://schemas.openxmlformats.org/officeDocument/2006/math" xmlns:v="urn:schemas-microsoft-com:vml" xmlns:wp14="http://schemas.microsoft.com/office/word/2010/wordprocessingDrawing" xmlns:wp="http://schemas.openxmlformats.org/drawingml/2006/wordprocessingDrawing" xmlns:w10="urn:schemas-microsoft-com:office:word" xmlns:w="http://schemas.openxmlformats.org/wordprocessingml/2006/main" xmlns:w14="http://schemas.microsoft.com/office/word/2010/wordml" xmlns:wpg="http://schemas.microsoft.com/office/word/2010/wordprocessingGroup" xmlns:wpi="http://schemas.microsoft.com/office/word/2010/wordprocessingInk" xmlns:wne="http://schemas.microsoft.com/office/word/2006/wordml" xmlns:wps="http://schemas.microsoft.com/office/word/2010/wordprocessingShape" mc:Ignorable="w14 wp14">
   <w:footnote w:type="separator" w:id="-1">
-    <w:p>
+    <w:p xmlns:wp14="http://schemas.microsoft.com/office/word/2010/wordml" wp14:textId="77777777">
       <w:pPr>
         <w:spacing w:after="0" w:line="240" w:lineRule="auto"/>
       </w:pPr>
@@ -1780,7 +1849,7 @@
     </w:p>
   </w:footnote>
   <w:footnote w:type="continuationSeparator" w:id="0">
-    <w:p>
+    <w:p xmlns:wp14="http://schemas.microsoft.com/office/word/2010/wordml" wp14:textId="77777777">
       <w:pPr>
         <w:spacing w:after="0" w:line="240" w:lineRule="auto"/>
       </w:pPr>
@@ -1794,7 +1863,7 @@
 
 <file path=word/header1.xml><?xml version="1.0" encoding="utf-8"?>
 <w:hdr xmlns:wpc="http://schemas.microsoft.com/office/word/2010/wordprocessingCanvas" xmlns:mc="http://schemas.openxmlformats.org/markup-compatibility/2006" xmlns:o="urn:schemas-microsoft-com:office:office" xmlns:r="http://schemas.openxmlformats.org/officeDocument/2006/relationships" xmlns:m="http://schemas.openxmlformats.org/officeDocument/2006/math" xmlns:v="urn:schemas-microsoft-com:vml" xmlns:wp14="http://schemas.microsoft.com/office/word/2010/wordprocessingDrawing" xmlns:wp="http://schemas.openxmlformats.org/drawingml/2006/wordprocessingDrawing" xmlns:w10="urn:schemas-microsoft-com:office:word" xmlns:w="http://schemas.openxmlformats.org/wordprocessingml/2006/main" xmlns:w14="http://schemas.microsoft.com/office/word/2010/wordml" xmlns:wpg="http://schemas.microsoft.com/office/word/2010/wordprocessingGroup" xmlns:wpi="http://schemas.microsoft.com/office/word/2010/wordprocessingInk" xmlns:wne="http://schemas.microsoft.com/office/word/2006/wordml" xmlns:wps="http://schemas.microsoft.com/office/word/2010/wordprocessingShape" mc:Ignorable="w14 wp14">
-  <w:p>
+  <w:p xmlns:wp14="http://schemas.microsoft.com/office/word/2010/wordml" wp14:textId="77777777">
     <w:pPr>
       <w:pStyle w:val="Header"/>
     </w:pPr>
@@ -1803,10 +1872,14 @@
     </w:r>
     <w:r>
       <w:tab/>
+    </w:r>
+    <w:r>
       <w:t>Sudan</w:t>
     </w:r>
     <w:r>
       <w:tab/>
+    </w:r>
+    <w:r>
       <w:t>May 13, 2004</w:t>
     </w:r>
   </w:p>
@@ -1814,11 +1887,11 @@
 </file>
 
 <file path=word/styles.xml><?xml version="1.0" encoding="utf-8"?>
-<w:styles xmlns:mc="http://schemas.openxmlformats.org/markup-compatibility/2006" xmlns:r="http://schemas.openxmlformats.org/officeDocument/2006/relationships" xmlns:w="http://schemas.openxmlformats.org/wordprocessingml/2006/main" xmlns:w14="http://schemas.microsoft.com/office/word/2010/wordml" mc:Ignorable="w14">
+<w:styles xmlns:wp14="http://schemas.microsoft.com/office/word/2010/wordprocessingDrawing" xmlns:mc="http://schemas.openxmlformats.org/markup-compatibility/2006" xmlns:r="http://schemas.openxmlformats.org/officeDocument/2006/relationships" xmlns:w="http://schemas.openxmlformats.org/wordprocessingml/2006/main" xmlns:w14="http://schemas.microsoft.com/office/word/2010/wordml" mc:Ignorable="w14 wp14">
   <w:docDefaults>
     <w:rPrDefault>
       <w:rPr>
-        <w:rFonts w:asciiTheme="minorHAnsi" w:eastAsiaTheme="minorHAnsi" w:hAnsiTheme="minorHAnsi" w:cstheme="minorBidi"/>
+        <w:rFonts w:asciiTheme="minorHAnsi" w:hAnsiTheme="minorHAnsi" w:eastAsiaTheme="minorHAnsi" w:cstheme="minorBidi"/>
         <w:sz w:val="22"/>
         <w:szCs w:val="22"/>
         <w:lang w:val="en-US" w:eastAsia="en-US" w:bidi="ar-SA"/>
@@ -1831,8 +1904,8 @@
     </w:pPrDefault>
   </w:docDefaults>
   <w:latentStyles w:defLockedState="0" w:defUIPriority="99" w:defSemiHidden="1" w:defUnhideWhenUsed="1" w:defQFormat="0" w:count="267">
-    <w:lsdException w:name="Normal" w:semiHidden="0" w:uiPriority="0" w:unhideWhenUsed="0" w:qFormat="1"/>
-    <w:lsdException w:name="heading 1" w:semiHidden="0" w:uiPriority="9" w:unhideWhenUsed="0" w:qFormat="1"/>
+    <w:lsdException w:name="Normal" w:uiPriority="0" w:semiHidden="0" w:unhideWhenUsed="0" w:qFormat="1"/>
+    <w:lsdException w:name="heading 1" w:uiPriority="9" w:semiHidden="0" w:unhideWhenUsed="0" w:qFormat="1"/>
     <w:lsdException w:name="heading 2" w:uiPriority="9" w:qFormat="1"/>
     <w:lsdException w:name="heading 3" w:uiPriority="9" w:qFormat="1"/>
     <w:lsdException w:name="heading 4" w:uiPriority="9" w:qFormat="1"/>
@@ -1851,134 +1924,134 @@
     <w:lsdException w:name="toc 8" w:uiPriority="39"/>
     <w:lsdException w:name="toc 9" w:uiPriority="39"/>
     <w:lsdException w:name="caption" w:uiPriority="35" w:qFormat="1"/>
-    <w:lsdException w:name="Title" w:semiHidden="0" w:uiPriority="10" w:unhideWhenUsed="0" w:qFormat="1"/>
+    <w:lsdException w:name="Title" w:uiPriority="10" w:semiHidden="0" w:unhideWhenUsed="0" w:qFormat="1"/>
     <w:lsdException w:name="Default Paragraph Font" w:uiPriority="1"/>
-    <w:lsdException w:name="Subtitle" w:semiHidden="0" w:uiPriority="11" w:unhideWhenUsed="0" w:qFormat="1"/>
-    <w:lsdException w:name="Strong" w:semiHidden="0" w:uiPriority="22" w:unhideWhenUsed="0" w:qFormat="1"/>
-    <w:lsdException w:name="Emphasis" w:semiHidden="0" w:uiPriority="20" w:unhideWhenUsed="0" w:qFormat="1"/>
-    <w:lsdException w:name="Table Grid" w:semiHidden="0" w:uiPriority="59" w:unhideWhenUsed="0"/>
+    <w:lsdException w:name="Subtitle" w:uiPriority="11" w:semiHidden="0" w:unhideWhenUsed="0" w:qFormat="1"/>
+    <w:lsdException w:name="Strong" w:uiPriority="22" w:semiHidden="0" w:unhideWhenUsed="0" w:qFormat="1"/>
+    <w:lsdException w:name="Emphasis" w:uiPriority="20" w:semiHidden="0" w:unhideWhenUsed="0" w:qFormat="1"/>
+    <w:lsdException w:name="Table Grid" w:uiPriority="59" w:semiHidden="0" w:unhideWhenUsed="0"/>
     <w:lsdException w:name="Placeholder Text" w:unhideWhenUsed="0"/>
-    <w:lsdException w:name="No Spacing" w:semiHidden="0" w:uiPriority="1" w:unhideWhenUsed="0" w:qFormat="1"/>
-    <w:lsdException w:name="Light Shading" w:semiHidden="0" w:uiPriority="60" w:unhideWhenUsed="0"/>
-    <w:lsdException w:name="Light List" w:semiHidden="0" w:uiPriority="61" w:unhideWhenUsed="0"/>
-    <w:lsdException w:name="Light Grid" w:semiHidden="0" w:uiPriority="62" w:unhideWhenUsed="0"/>
-    <w:lsdException w:name="Medium Shading 1" w:semiHidden="0" w:uiPriority="63" w:unhideWhenUsed="0"/>
-    <w:lsdException w:name="Medium Shading 2" w:semiHidden="0" w:uiPriority="64" w:unhideWhenUsed="0"/>
-    <w:lsdException w:name="Medium List 1" w:semiHidden="0" w:uiPriority="65" w:unhideWhenUsed="0"/>
-    <w:lsdException w:name="Medium List 2" w:semiHidden="0" w:uiPriority="66" w:unhideWhenUsed="0"/>
-    <w:lsdException w:name="Medium Grid 1" w:semiHidden="0" w:uiPriority="67" w:unhideWhenUsed="0"/>
-    <w:lsdException w:name="Medium Grid 2" w:semiHidden="0" w:uiPriority="68" w:unhideWhenUsed="0"/>
-    <w:lsdException w:name="Medium Grid 3" w:semiHidden="0" w:uiPriority="69" w:unhideWhenUsed="0"/>
-    <w:lsdException w:name="Dark List" w:semiHidden="0" w:uiPriority="70" w:unhideWhenUsed="0"/>
-    <w:lsdException w:name="Colorful Shading" w:semiHidden="0" w:uiPriority="71" w:unhideWhenUsed="0"/>
-    <w:lsdException w:name="Colorful List" w:semiHidden="0" w:uiPriority="72" w:unhideWhenUsed="0"/>
-    <w:lsdException w:name="Colorful Grid" w:semiHidden="0" w:uiPriority="73" w:unhideWhenUsed="0"/>
-    <w:lsdException w:name="Light Shading Accent 1" w:semiHidden="0" w:uiPriority="60" w:unhideWhenUsed="0"/>
-    <w:lsdException w:name="Light List Accent 1" w:semiHidden="0" w:uiPriority="61" w:unhideWhenUsed="0"/>
-    <w:lsdException w:name="Light Grid Accent 1" w:semiHidden="0" w:uiPriority="62" w:unhideWhenUsed="0"/>
-    <w:lsdException w:name="Medium Shading 1 Accent 1" w:semiHidden="0" w:uiPriority="63" w:unhideWhenUsed="0"/>
-    <w:lsdException w:name="Medium Shading 2 Accent 1" w:semiHidden="0" w:uiPriority="64" w:unhideWhenUsed="0"/>
-    <w:lsdException w:name="Medium List 1 Accent 1" w:semiHidden="0" w:uiPriority="65" w:unhideWhenUsed="0"/>
+    <w:lsdException w:name="No Spacing" w:uiPriority="1" w:semiHidden="0" w:unhideWhenUsed="0" w:qFormat="1"/>
+    <w:lsdException w:name="Light Shading" w:uiPriority="60" w:semiHidden="0" w:unhideWhenUsed="0"/>
+    <w:lsdException w:name="Light List" w:uiPriority="61" w:semiHidden="0" w:unhideWhenUsed="0"/>
+    <w:lsdException w:name="Light Grid" w:uiPriority="62" w:semiHidden="0" w:unhideWhenUsed="0"/>
+    <w:lsdException w:name="Medium Shading 1" w:uiPriority="63" w:semiHidden="0" w:unhideWhenUsed="0"/>
+    <w:lsdException w:name="Medium Shading 2" w:uiPriority="64" w:semiHidden="0" w:unhideWhenUsed="0"/>
+    <w:lsdException w:name="Medium List 1" w:uiPriority="65" w:semiHidden="0" w:unhideWhenUsed="0"/>
+    <w:lsdException w:name="Medium List 2" w:uiPriority="66" w:semiHidden="0" w:unhideWhenUsed="0"/>
+    <w:lsdException w:name="Medium Grid 1" w:uiPriority="67" w:semiHidden="0" w:unhideWhenUsed="0"/>
+    <w:lsdException w:name="Medium Grid 2" w:uiPriority="68" w:semiHidden="0" w:unhideWhenUsed="0"/>
+    <w:lsdException w:name="Medium Grid 3" w:uiPriority="69" w:semiHidden="0" w:unhideWhenUsed="0"/>
+    <w:lsdException w:name="Dark List" w:uiPriority="70" w:semiHidden="0" w:unhideWhenUsed="0"/>
+    <w:lsdException w:name="Colorful Shading" w:uiPriority="71" w:semiHidden="0" w:unhideWhenUsed="0"/>
+    <w:lsdException w:name="Colorful List" w:uiPriority="72" w:semiHidden="0" w:unhideWhenUsed="0"/>
+    <w:lsdException w:name="Colorful Grid" w:uiPriority="73" w:semiHidden="0" w:unhideWhenUsed="0"/>
+    <w:lsdException w:name="Light Shading Accent 1" w:uiPriority="60" w:semiHidden="0" w:unhideWhenUsed="0"/>
+    <w:lsdException w:name="Light List Accent 1" w:uiPriority="61" w:semiHidden="0" w:unhideWhenUsed="0"/>
+    <w:lsdException w:name="Light Grid Accent 1" w:uiPriority="62" w:semiHidden="0" w:unhideWhenUsed="0"/>
+    <w:lsdException w:name="Medium Shading 1 Accent 1" w:uiPriority="63" w:semiHidden="0" w:unhideWhenUsed="0"/>
+    <w:lsdException w:name="Medium Shading 2 Accent 1" w:uiPriority="64" w:semiHidden="0" w:unhideWhenUsed="0"/>
+    <w:lsdException w:name="Medium List 1 Accent 1" w:uiPriority="65" w:semiHidden="0" w:unhideWhenUsed="0"/>
     <w:lsdException w:name="Revision" w:unhideWhenUsed="0"/>
-    <w:lsdException w:name="List Paragraph" w:semiHidden="0" w:uiPriority="34" w:unhideWhenUsed="0" w:qFormat="1"/>
-    <w:lsdException w:name="Quote" w:semiHidden="0" w:uiPriority="29" w:unhideWhenUsed="0" w:qFormat="1"/>
-    <w:lsdException w:name="Intense Quote" w:semiHidden="0" w:uiPriority="30" w:unhideWhenUsed="0" w:qFormat="1"/>
-    <w:lsdException w:name="Medium List 2 Accent 1" w:semiHidden="0" w:uiPriority="66" w:unhideWhenUsed="0"/>
-    <w:lsdException w:name="Medium Grid 1 Accent 1" w:semiHidden="0" w:uiPriority="67" w:unhideWhenUsed="0"/>
-    <w:lsdException w:name="Medium Grid 2 Accent 1" w:semiHidden="0" w:uiPriority="68" w:unhideWhenUsed="0"/>
-    <w:lsdException w:name="Medium Grid 3 Accent 1" w:semiHidden="0" w:uiPriority="69" w:unhideWhenUsed="0"/>
-    <w:lsdException w:name="Dark List Accent 1" w:semiHidden="0" w:uiPriority="70" w:unhideWhenUsed="0"/>
-    <w:lsdException w:name="Colorful Shading Accent 1" w:semiHidden="0" w:uiPriority="71" w:unhideWhenUsed="0"/>
-    <w:lsdException w:name="Colorful List Accent 1" w:semiHidden="0" w:uiPriority="72" w:unhideWhenUsed="0"/>
-    <w:lsdException w:name="Colorful Grid Accent 1" w:semiHidden="0" w:uiPriority="73" w:unhideWhenUsed="0"/>
-    <w:lsdException w:name="Light Shading Accent 2" w:semiHidden="0" w:uiPriority="60" w:unhideWhenUsed="0"/>
-    <w:lsdException w:name="Light List Accent 2" w:semiHidden="0" w:uiPriority="61" w:unhideWhenUsed="0"/>
-    <w:lsdException w:name="Light Grid Accent 2" w:semiHidden="0" w:uiPriority="62" w:unhideWhenUsed="0"/>
-    <w:lsdException w:name="Medium Shading 1 Accent 2" w:semiHidden="0" w:uiPriority="63" w:unhideWhenUsed="0"/>
-    <w:lsdException w:name="Medium Shading 2 Accent 2" w:semiHidden="0" w:uiPriority="64" w:unhideWhenUsed="0"/>
-    <w:lsdException w:name="Medium List 1 Accent 2" w:semiHidden="0" w:uiPriority="65" w:unhideWhenUsed="0"/>
-    <w:lsdException w:name="Medium List 2 Accent 2" w:semiHidden="0" w:uiPriority="66" w:unhideWhenUsed="0"/>
-    <w:lsdException w:name="Medium Grid 1 Accent 2" w:semiHidden="0" w:uiPriority="67" w:unhideWhenUsed="0"/>
-    <w:lsdException w:name="Medium Grid 2 Accent 2" w:semiHidden="0" w:uiPriority="68" w:unhideWhenUsed="0"/>
-    <w:lsdException w:name="Medium Grid 3 Accent 2" w:semiHidden="0" w:uiPriority="69" w:unhideWhenUsed="0"/>
-    <w:lsdException w:name="Dark List Accent 2" w:semiHidden="0" w:uiPriority="70" w:unhideWhenUsed="0"/>
-    <w:lsdException w:name="Colorful Shading Accent 2" w:semiHidden="0" w:uiPriority="71" w:unhideWhenUsed="0"/>
-    <w:lsdException w:name="Colorful List Accent 2" w:semiHidden="0" w:uiPriority="72" w:unhideWhenUsed="0"/>
-    <w:lsdException w:name="Colorful Grid Accent 2" w:semiHidden="0" w:uiPriority="73" w:unhideWhenUsed="0"/>
-    <w:lsdException w:name="Light Shading Accent 3" w:semiHidden="0" w:uiPriority="60" w:unhideWhenUsed="0"/>
-    <w:lsdException w:name="Light List Accent 3" w:semiHidden="0" w:uiPriority="61" w:unhideWhenUsed="0"/>
-    <w:lsdException w:name="Light Grid Accent 3" w:semiHidden="0" w:uiPriority="62" w:unhideWhenUsed="0"/>
-    <w:lsdException w:name="Medium Shading 1 Accent 3" w:semiHidden="0" w:uiPriority="63" w:unhideWhenUsed="0"/>
-    <w:lsdException w:name="Medium Shading 2 Accent 3" w:semiHidden="0" w:uiPriority="64" w:unhideWhenUsed="0"/>
-    <w:lsdException w:name="Medium List 1 Accent 3" w:semiHidden="0" w:uiPriority="65" w:unhideWhenUsed="0"/>
-    <w:lsdException w:name="Medium List 2 Accent 3" w:semiHidden="0" w:uiPriority="66" w:unhideWhenUsed="0"/>
-    <w:lsdException w:name="Medium Grid 1 Accent 3" w:semiHidden="0" w:uiPriority="67" w:unhideWhenUsed="0"/>
-    <w:lsdException w:name="Medium Grid 2 Accent 3" w:semiHidden="0" w:uiPriority="68" w:unhideWhenUsed="0"/>
-    <w:lsdException w:name="Medium Grid 3 Accent 3" w:semiHidden="0" w:uiPriority="69" w:unhideWhenUsed="0"/>
-    <w:lsdException w:name="Dark List Accent 3" w:semiHidden="0" w:uiPriority="70" w:unhideWhenUsed="0"/>
-    <w:lsdException w:name="Colorful Shading Accent 3" w:semiHidden="0" w:uiPriority="71" w:unhideWhenUsed="0"/>
-    <w:lsdException w:name="Colorful List Accent 3" w:semiHidden="0" w:uiPriority="72" w:unhideWhenUsed="0"/>
-    <w:lsdException w:name="Colorful Grid Accent 3" w:semiHidden="0" w:uiPriority="73" w:unhideWhenUsed="0"/>
-    <w:lsdException w:name="Light Shading Accent 4" w:semiHidden="0" w:uiPriority="60" w:unhideWhenUsed="0"/>
-    <w:lsdException w:name="Light List Accent 4" w:semiHidden="0" w:uiPriority="61" w:unhideWhenUsed="0"/>
-    <w:lsdException w:name="Light Grid Accent 4" w:semiHidden="0" w:uiPriority="62" w:unhideWhenUsed="0"/>
-    <w:lsdException w:name="Medium Shading 1 Accent 4" w:semiHidden="0" w:uiPriority="63" w:unhideWhenUsed="0"/>
-    <w:lsdException w:name="Medium Shading 2 Accent 4" w:semiHidden="0" w:uiPriority="64" w:unhideWhenUsed="0"/>
-    <w:lsdException w:name="Medium List 1 Accent 4" w:semiHidden="0" w:uiPriority="65" w:unhideWhenUsed="0"/>
-    <w:lsdException w:name="Medium List 2 Accent 4" w:semiHidden="0" w:uiPriority="66" w:unhideWhenUsed="0"/>
-    <w:lsdException w:name="Medium Grid 1 Accent 4" w:semiHidden="0" w:uiPriority="67" w:unhideWhenUsed="0"/>
-    <w:lsdException w:name="Medium Grid 2 Accent 4" w:semiHidden="0" w:uiPriority="68" w:unhideWhenUsed="0"/>
-    <w:lsdException w:name="Medium Grid 3 Accent 4" w:semiHidden="0" w:uiPriority="69" w:unhideWhenUsed="0"/>
-    <w:lsdException w:name="Dark List Accent 4" w:semiHidden="0" w:uiPriority="70" w:unhideWhenUsed="0"/>
-    <w:lsdException w:name="Colorful Shading Accent 4" w:semiHidden="0" w:uiPriority="71" w:unhideWhenUsed="0"/>
-    <w:lsdException w:name="Colorful List Accent 4" w:semiHidden="0" w:uiPriority="72" w:unhideWhenUsed="0"/>
-    <w:lsdException w:name="Colorful Grid Accent 4" w:semiHidden="0" w:uiPriority="73" w:unhideWhenUsed="0"/>
-    <w:lsdException w:name="Light Shading Accent 5" w:semiHidden="0" w:uiPriority="60" w:unhideWhenUsed="0"/>
-    <w:lsdException w:name="Light List Accent 5" w:semiHidden="0" w:uiPriority="61" w:unhideWhenUsed="0"/>
-    <w:lsdException w:name="Light Grid Accent 5" w:semiHidden="0" w:uiPriority="62" w:unhideWhenUsed="0"/>
-    <w:lsdException w:name="Medium Shading 1 Accent 5" w:semiHidden="0" w:uiPriority="63" w:unhideWhenUsed="0"/>
-    <w:lsdException w:name="Medium Shading 2 Accent 5" w:semiHidden="0" w:uiPriority="64" w:unhideWhenUsed="0"/>
-    <w:lsdException w:name="Medium List 1 Accent 5" w:semiHidden="0" w:uiPriority="65" w:unhideWhenUsed="0"/>
-    <w:lsdException w:name="Medium List 2 Accent 5" w:semiHidden="0" w:uiPriority="66" w:unhideWhenUsed="0"/>
-    <w:lsdException w:name="Medium Grid 1 Accent 5" w:semiHidden="0" w:uiPriority="67" w:unhideWhenUsed="0"/>
-    <w:lsdException w:name="Medium Grid 2 Accent 5" w:semiHidden="0" w:uiPriority="68" w:unhideWhenUsed="0"/>
-    <w:lsdException w:name="Medium Grid 3 Accent 5" w:semiHidden="0" w:uiPriority="69" w:unhideWhenUsed="0"/>
-    <w:lsdException w:name="Dark List Accent 5" w:semiHidden="0" w:uiPriority="70" w:unhideWhenUsed="0"/>
-    <w:lsdException w:name="Colorful Shading Accent 5" w:semiHidden="0" w:uiPriority="71" w:unhideWhenUsed="0"/>
-    <w:lsdException w:name="Colorful List Accent 5" w:semiHidden="0" w:uiPriority="72" w:unhideWhenUsed="0"/>
-    <w:lsdException w:name="Colorful Grid Accent 5" w:semiHidden="0" w:uiPriority="73" w:unhideWhenUsed="0"/>
-    <w:lsdException w:name="Light Shading Accent 6" w:semiHidden="0" w:uiPriority="60" w:unhideWhenUsed="0"/>
-    <w:lsdException w:name="Light List Accent 6" w:semiHidden="0" w:uiPriority="61" w:unhideWhenUsed="0"/>
-    <w:lsdException w:name="Light Grid Accent 6" w:semiHidden="0" w:uiPriority="62" w:unhideWhenUsed="0"/>
-    <w:lsdException w:name="Medium Shading 1 Accent 6" w:semiHidden="0" w:uiPriority="63" w:unhideWhenUsed="0"/>
-    <w:lsdException w:name="Medium Shading 2 Accent 6" w:semiHidden="0" w:uiPriority="64" w:unhideWhenUsed="0"/>
-    <w:lsdException w:name="Medium List 1 Accent 6" w:semiHidden="0" w:uiPriority="65" w:unhideWhenUsed="0"/>
-    <w:lsdException w:name="Medium List 2 Accent 6" w:semiHidden="0" w:uiPriority="66" w:unhideWhenUsed="0"/>
-    <w:lsdException w:name="Medium Grid 1 Accent 6" w:semiHidden="0" w:uiPriority="67" w:unhideWhenUsed="0"/>
-    <w:lsdException w:name="Medium Grid 2 Accent 6" w:semiHidden="0" w:uiPriority="68" w:unhideWhenUsed="0"/>
-    <w:lsdException w:name="Medium Grid 3 Accent 6" w:semiHidden="0" w:uiPriority="69" w:unhideWhenUsed="0"/>
-    <w:lsdException w:name="Dark List Accent 6" w:semiHidden="0" w:uiPriority="70" w:unhideWhenUsed="0"/>
-    <w:lsdException w:name="Colorful Shading Accent 6" w:semiHidden="0" w:uiPriority="71" w:unhideWhenUsed="0"/>
-    <w:lsdException w:name="Colorful List Accent 6" w:semiHidden="0" w:uiPriority="72" w:unhideWhenUsed="0"/>
-    <w:lsdException w:name="Colorful Grid Accent 6" w:semiHidden="0" w:uiPriority="73" w:unhideWhenUsed="0"/>
-    <w:lsdException w:name="Subtle Emphasis" w:semiHidden="0" w:uiPriority="19" w:unhideWhenUsed="0" w:qFormat="1"/>
-    <w:lsdException w:name="Intense Emphasis" w:semiHidden="0" w:uiPriority="21" w:unhideWhenUsed="0" w:qFormat="1"/>
-    <w:lsdException w:name="Subtle Reference" w:semiHidden="0" w:uiPriority="31" w:unhideWhenUsed="0" w:qFormat="1"/>
-    <w:lsdException w:name="Intense Reference" w:semiHidden="0" w:uiPriority="32" w:unhideWhenUsed="0" w:qFormat="1"/>
-    <w:lsdException w:name="Book Title" w:semiHidden="0" w:uiPriority="33" w:unhideWhenUsed="0" w:qFormat="1"/>
+    <w:lsdException w:name="List Paragraph" w:uiPriority="34" w:semiHidden="0" w:unhideWhenUsed="0" w:qFormat="1"/>
+    <w:lsdException w:name="Quote" w:uiPriority="29" w:semiHidden="0" w:unhideWhenUsed="0" w:qFormat="1"/>
+    <w:lsdException w:name="Intense Quote" w:uiPriority="30" w:semiHidden="0" w:unhideWhenUsed="0" w:qFormat="1"/>
+    <w:lsdException w:name="Medium List 2 Accent 1" w:uiPriority="66" w:semiHidden="0" w:unhideWhenUsed="0"/>
+    <w:lsdException w:name="Medium Grid 1 Accent 1" w:uiPriority="67" w:semiHidden="0" w:unhideWhenUsed="0"/>
+    <w:lsdException w:name="Medium Grid 2 Accent 1" w:uiPriority="68" w:semiHidden="0" w:unhideWhenUsed="0"/>
+    <w:lsdException w:name="Medium Grid 3 Accent 1" w:uiPriority="69" w:semiHidden="0" w:unhideWhenUsed="0"/>
+    <w:lsdException w:name="Dark List Accent 1" w:uiPriority="70" w:semiHidden="0" w:unhideWhenUsed="0"/>
+    <w:lsdException w:name="Colorful Shading Accent 1" w:uiPriority="71" w:semiHidden="0" w:unhideWhenUsed="0"/>
+    <w:lsdException w:name="Colorful List Accent 1" w:uiPriority="72" w:semiHidden="0" w:unhideWhenUsed="0"/>
+    <w:lsdException w:name="Colorful Grid Accent 1" w:uiPriority="73" w:semiHidden="0" w:unhideWhenUsed="0"/>
+    <w:lsdException w:name="Light Shading Accent 2" w:uiPriority="60" w:semiHidden="0" w:unhideWhenUsed="0"/>
+    <w:lsdException w:name="Light List Accent 2" w:uiPriority="61" w:semiHidden="0" w:unhideWhenUsed="0"/>
+    <w:lsdException w:name="Light Grid Accent 2" w:uiPriority="62" w:semiHidden="0" w:unhideWhenUsed="0"/>
+    <w:lsdException w:name="Medium Shading 1 Accent 2" w:uiPriority="63" w:semiHidden="0" w:unhideWhenUsed="0"/>
+    <w:lsdException w:name="Medium Shading 2 Accent 2" w:uiPriority="64" w:semiHidden="0" w:unhideWhenUsed="0"/>
+    <w:lsdException w:name="Medium List 1 Accent 2" w:uiPriority="65" w:semiHidden="0" w:unhideWhenUsed="0"/>
+    <w:lsdException w:name="Medium List 2 Accent 2" w:uiPriority="66" w:semiHidden="0" w:unhideWhenUsed="0"/>
+    <w:lsdException w:name="Medium Grid 1 Accent 2" w:uiPriority="67" w:semiHidden="0" w:unhideWhenUsed="0"/>
+    <w:lsdException w:name="Medium Grid 2 Accent 2" w:uiPriority="68" w:semiHidden="0" w:unhideWhenUsed="0"/>
+    <w:lsdException w:name="Medium Grid 3 Accent 2" w:uiPriority="69" w:semiHidden="0" w:unhideWhenUsed="0"/>
+    <w:lsdException w:name="Dark List Accent 2" w:uiPriority="70" w:semiHidden="0" w:unhideWhenUsed="0"/>
+    <w:lsdException w:name="Colorful Shading Accent 2" w:uiPriority="71" w:semiHidden="0" w:unhideWhenUsed="0"/>
+    <w:lsdException w:name="Colorful List Accent 2" w:uiPriority="72" w:semiHidden="0" w:unhideWhenUsed="0"/>
+    <w:lsdException w:name="Colorful Grid Accent 2" w:uiPriority="73" w:semiHidden="0" w:unhideWhenUsed="0"/>
+    <w:lsdException w:name="Light Shading Accent 3" w:uiPriority="60" w:semiHidden="0" w:unhideWhenUsed="0"/>
+    <w:lsdException w:name="Light List Accent 3" w:uiPriority="61" w:semiHidden="0" w:unhideWhenUsed="0"/>
+    <w:lsdException w:name="Light Grid Accent 3" w:uiPriority="62" w:semiHidden="0" w:unhideWhenUsed="0"/>
+    <w:lsdException w:name="Medium Shading 1 Accent 3" w:uiPriority="63" w:semiHidden="0" w:unhideWhenUsed="0"/>
+    <w:lsdException w:name="Medium Shading 2 Accent 3" w:uiPriority="64" w:semiHidden="0" w:unhideWhenUsed="0"/>
+    <w:lsdException w:name="Medium List 1 Accent 3" w:uiPriority="65" w:semiHidden="0" w:unhideWhenUsed="0"/>
+    <w:lsdException w:name="Medium List 2 Accent 3" w:uiPriority="66" w:semiHidden="0" w:unhideWhenUsed="0"/>
+    <w:lsdException w:name="Medium Grid 1 Accent 3" w:uiPriority="67" w:semiHidden="0" w:unhideWhenUsed="0"/>
+    <w:lsdException w:name="Medium Grid 2 Accent 3" w:uiPriority="68" w:semiHidden="0" w:unhideWhenUsed="0"/>
+    <w:lsdException w:name="Medium Grid 3 Accent 3" w:uiPriority="69" w:semiHidden="0" w:unhideWhenUsed="0"/>
+    <w:lsdException w:name="Dark List Accent 3" w:uiPriority="70" w:semiHidden="0" w:unhideWhenUsed="0"/>
+    <w:lsdException w:name="Colorful Shading Accent 3" w:uiPriority="71" w:semiHidden="0" w:unhideWhenUsed="0"/>
+    <w:lsdException w:name="Colorful List Accent 3" w:uiPriority="72" w:semiHidden="0" w:unhideWhenUsed="0"/>
+    <w:lsdException w:name="Colorful Grid Accent 3" w:uiPriority="73" w:semiHidden="0" w:unhideWhenUsed="0"/>
+    <w:lsdException w:name="Light Shading Accent 4" w:uiPriority="60" w:semiHidden="0" w:unhideWhenUsed="0"/>
+    <w:lsdException w:name="Light List Accent 4" w:uiPriority="61" w:semiHidden="0" w:unhideWhenUsed="0"/>
+    <w:lsdException w:name="Light Grid Accent 4" w:uiPriority="62" w:semiHidden="0" w:unhideWhenUsed="0"/>
+    <w:lsdException w:name="Medium Shading 1 Accent 4" w:uiPriority="63" w:semiHidden="0" w:unhideWhenUsed="0"/>
+    <w:lsdException w:name="Medium Shading 2 Accent 4" w:uiPriority="64" w:semiHidden="0" w:unhideWhenUsed="0"/>
+    <w:lsdException w:name="Medium List 1 Accent 4" w:uiPriority="65" w:semiHidden="0" w:unhideWhenUsed="0"/>
+    <w:lsdException w:name="Medium List 2 Accent 4" w:uiPriority="66" w:semiHidden="0" w:unhideWhenUsed="0"/>
+    <w:lsdException w:name="Medium Grid 1 Accent 4" w:uiPriority="67" w:semiHidden="0" w:unhideWhenUsed="0"/>
+    <w:lsdException w:name="Medium Grid 2 Accent 4" w:uiPriority="68" w:semiHidden="0" w:unhideWhenUsed="0"/>
+    <w:lsdException w:name="Medium Grid 3 Accent 4" w:uiPriority="69" w:semiHidden="0" w:unhideWhenUsed="0"/>
+    <w:lsdException w:name="Dark List Accent 4" w:uiPriority="70" w:semiHidden="0" w:unhideWhenUsed="0"/>
+    <w:lsdException w:name="Colorful Shading Accent 4" w:uiPriority="71" w:semiHidden="0" w:unhideWhenUsed="0"/>
+    <w:lsdException w:name="Colorful List Accent 4" w:uiPriority="72" w:semiHidden="0" w:unhideWhenUsed="0"/>
+    <w:lsdException w:name="Colorful Grid Accent 4" w:uiPriority="73" w:semiHidden="0" w:unhideWhenUsed="0"/>
+    <w:lsdException w:name="Light Shading Accent 5" w:uiPriority="60" w:semiHidden="0" w:unhideWhenUsed="0"/>
+    <w:lsdException w:name="Light List Accent 5" w:uiPriority="61" w:semiHidden="0" w:unhideWhenUsed="0"/>
+    <w:lsdException w:name="Light Grid Accent 5" w:uiPriority="62" w:semiHidden="0" w:unhideWhenUsed="0"/>
+    <w:lsdException w:name="Medium Shading 1 Accent 5" w:uiPriority="63" w:semiHidden="0" w:unhideWhenUsed="0"/>
+    <w:lsdException w:name="Medium Shading 2 Accent 5" w:uiPriority="64" w:semiHidden="0" w:unhideWhenUsed="0"/>
+    <w:lsdException w:name="Medium List 1 Accent 5" w:uiPriority="65" w:semiHidden="0" w:unhideWhenUsed="0"/>
+    <w:lsdException w:name="Medium List 2 Accent 5" w:uiPriority="66" w:semiHidden="0" w:unhideWhenUsed="0"/>
+    <w:lsdException w:name="Medium Grid 1 Accent 5" w:uiPriority="67" w:semiHidden="0" w:unhideWhenUsed="0"/>
+    <w:lsdException w:name="Medium Grid 2 Accent 5" w:uiPriority="68" w:semiHidden="0" w:unhideWhenUsed="0"/>
+    <w:lsdException w:name="Medium Grid 3 Accent 5" w:uiPriority="69" w:semiHidden="0" w:unhideWhenUsed="0"/>
+    <w:lsdException w:name="Dark List Accent 5" w:uiPriority="70" w:semiHidden="0" w:unhideWhenUsed="0"/>
+    <w:lsdException w:name="Colorful Shading Accent 5" w:uiPriority="71" w:semiHidden="0" w:unhideWhenUsed="0"/>
+    <w:lsdException w:name="Colorful List Accent 5" w:uiPriority="72" w:semiHidden="0" w:unhideWhenUsed="0"/>
+    <w:lsdException w:name="Colorful Grid Accent 5" w:uiPriority="73" w:semiHidden="0" w:unhideWhenUsed="0"/>
+    <w:lsdException w:name="Light Shading Accent 6" w:uiPriority="60" w:semiHidden="0" w:unhideWhenUsed="0"/>
+    <w:lsdException w:name="Light List Accent 6" w:uiPriority="61" w:semiHidden="0" w:unhideWhenUsed="0"/>
+    <w:lsdException w:name="Light Grid Accent 6" w:uiPriority="62" w:semiHidden="0" w:unhideWhenUsed="0"/>
+    <w:lsdException w:name="Medium Shading 1 Accent 6" w:uiPriority="63" w:semiHidden="0" w:unhideWhenUsed="0"/>
+    <w:lsdException w:name="Medium Shading 2 Accent 6" w:uiPriority="64" w:semiHidden="0" w:unhideWhenUsed="0"/>
+    <w:lsdException w:name="Medium List 1 Accent 6" w:uiPriority="65" w:semiHidden="0" w:unhideWhenUsed="0"/>
+    <w:lsdException w:name="Medium List 2 Accent 6" w:uiPriority="66" w:semiHidden="0" w:unhideWhenUsed="0"/>
+    <w:lsdException w:name="Medium Grid 1 Accent 6" w:uiPriority="67" w:semiHidden="0" w:unhideWhenUsed="0"/>
+    <w:lsdException w:name="Medium Grid 2 Accent 6" w:uiPriority="68" w:semiHidden="0" w:unhideWhenUsed="0"/>
+    <w:lsdException w:name="Medium Grid 3 Accent 6" w:uiPriority="69" w:semiHidden="0" w:unhideWhenUsed="0"/>
+    <w:lsdException w:name="Dark List Accent 6" w:uiPriority="70" w:semiHidden="0" w:unhideWhenUsed="0"/>
+    <w:lsdException w:name="Colorful Shading Accent 6" w:uiPriority="71" w:semiHidden="0" w:unhideWhenUsed="0"/>
+    <w:lsdException w:name="Colorful List Accent 6" w:uiPriority="72" w:semiHidden="0" w:unhideWhenUsed="0"/>
+    <w:lsdException w:name="Colorful Grid Accent 6" w:uiPriority="73" w:semiHidden="0" w:unhideWhenUsed="0"/>
+    <w:lsdException w:name="Subtle Emphasis" w:uiPriority="19" w:semiHidden="0" w:unhideWhenUsed="0" w:qFormat="1"/>
+    <w:lsdException w:name="Intense Emphasis" w:uiPriority="21" w:semiHidden="0" w:unhideWhenUsed="0" w:qFormat="1"/>
+    <w:lsdException w:name="Subtle Reference" w:uiPriority="31" w:semiHidden="0" w:unhideWhenUsed="0" w:qFormat="1"/>
+    <w:lsdException w:name="Intense Reference" w:uiPriority="32" w:semiHidden="0" w:unhideWhenUsed="0" w:qFormat="1"/>
+    <w:lsdException w:name="Book Title" w:uiPriority="33" w:semiHidden="0" w:unhideWhenUsed="0" w:qFormat="1"/>
     <w:lsdException w:name="Bibliography" w:uiPriority="37"/>
     <w:lsdException w:name="TOC Heading" w:uiPriority="39" w:qFormat="1"/>
   </w:latentStyles>
-  <w:style w:type="paragraph" w:default="1" w:styleId="Normal">
+  <w:style w:type="paragraph" w:styleId="Normal" w:default="1">
     <w:name w:val="Normal"/>
     <w:qFormat/>
   </w:style>
-  <w:style w:type="character" w:default="1" w:styleId="DefaultParagraphFont">
+  <w:style w:type="character" w:styleId="DefaultParagraphFont" w:default="1">
     <w:name w:val="Default Paragraph Font"/>
     <w:uiPriority w:val="1"/>
     <w:unhideWhenUsed/>
   </w:style>
-  <w:style w:type="table" w:default="1" w:styleId="TableNormal">
+  <w:style w:type="table" w:styleId="TableNormal" w:default="1">
     <w:name w:val="Normal Table"/>
     <w:uiPriority w:val="99"/>
     <w:semiHidden/>
@@ -1993,7 +2066,7 @@
       </w:tblCellMar>
     </w:tblPr>
   </w:style>
-  <w:style w:type="numbering" w:default="1" w:styleId="NoList">
+  <w:style w:type="numbering" w:styleId="NoList" w:default="1">
     <w:name w:val="No List"/>
     <w:uiPriority w:val="99"/>
     <w:semiHidden/>
@@ -2014,7 +2087,7 @@
       <w:spacing w:after="0" w:line="240" w:lineRule="auto"/>
     </w:pPr>
   </w:style>
-  <w:style w:type="character" w:customStyle="1" w:styleId="HeaderChar">
+  <w:style w:type="character" w:styleId="HeaderChar" w:customStyle="1">
     <w:name w:val="Header Char"/>
     <w:basedOn w:val="DefaultParagraphFont"/>
     <w:link w:val="Header"/>
@@ -2036,12 +2109,38 @@
       <w:spacing w:after="0" w:line="240" w:lineRule="auto"/>
     </w:pPr>
   </w:style>
-  <w:style w:type="character" w:customStyle="1" w:styleId="FooterChar">
+  <w:style w:type="character" w:styleId="FooterChar" w:customStyle="1">
     <w:name w:val="Footer Char"/>
     <w:basedOn w:val="DefaultParagraphFont"/>
     <w:link w:val="Footer"/>
     <w:uiPriority w:val="99"/>
     <w:rsid w:val="00B82FB5"/>
+  </w:style>
+  <w:style xmlns:w="http://schemas.openxmlformats.org/wordprocessingml/2006/main" w:type="table" w:styleId="TableGrid">
+    <w:name xmlns:w="http://schemas.openxmlformats.org/wordprocessingml/2006/main" w:val="Table Grid"/>
+    <w:basedOn xmlns:w="http://schemas.openxmlformats.org/wordprocessingml/2006/main" w:val="TableNormal"/>
+    <w:uiPriority xmlns:w="http://schemas.openxmlformats.org/wordprocessingml/2006/main" w:val="59"/>
+    <w:rsid xmlns:w="http://schemas.openxmlformats.org/wordprocessingml/2006/main" w:val="00FB4123"/>
+    <w:pPr xmlns:w="http://schemas.openxmlformats.org/wordprocessingml/2006/main">
+      <w:spacing w:after="0" w:line="240" w:lineRule="auto"/>
+    </w:pPr>
+    <w:tblPr xmlns:w="http://schemas.openxmlformats.org/wordprocessingml/2006/main">
+      <w:tblInd w:w="0" w:type="dxa"/>
+      <w:tblBorders>
+        <w:top w:val="single" w:color="000000" w:themeColor="text1" w:sz="4" w:space="0"/>
+        <w:left w:val="single" w:color="000000" w:themeColor="text1" w:sz="4" w:space="0"/>
+        <w:bottom w:val="single" w:color="000000" w:themeColor="text1" w:sz="4" w:space="0"/>
+        <w:right w:val="single" w:color="000000" w:themeColor="text1" w:sz="4" w:space="0"/>
+        <w:insideH w:val="single" w:color="000000" w:themeColor="text1" w:sz="4" w:space="0"/>
+        <w:insideV w:val="single" w:color="000000" w:themeColor="text1" w:sz="4" w:space="0"/>
+      </w:tblBorders>
+      <w:tblCellMar>
+        <w:top w:w="0" w:type="dxa"/>
+        <w:left w:w="108" w:type="dxa"/>
+        <w:bottom w:w="0" w:type="dxa"/>
+        <w:right w:w="108" w:type="dxa"/>
+      </w:tblCellMar>
+    </w:tblPr>
   </w:style>
 </w:styles>
 </file>
